--- a/2/деревня Недаль/именная база/Шпеты/Шпет Марьяна Фадеева.docx
+++ b/2/деревня Недаль/именная база/Шпеты/Шпет Марьяна Фадеева.docx
@@ -58,6 +58,25 @@
           <w:lang w:val="be-BY"/>
         </w:rPr>
       </w:pPr>
+      <w:r>
+        <w:rPr>
+          <w:lang w:val="be-BY"/>
+        </w:rPr>
+        <w:t xml:space="preserve">1858 - </w:t>
+      </w:r>
+      <w:r>
+        <w:rPr>
+          <w:lang w:val="be-BY"/>
+        </w:rPr>
+        <w:t>помещичья крестьянка, в ревизию 1858 года 38 лет, жила в доме 2 (НИАБ 23-1-2, л.62).</w:t>
+      </w:r>
+    </w:p>
+    <w:p>
+      <w:pPr>
+        <w:rPr>
+          <w:lang w:val="be-BY"/>
+        </w:rPr>
+      </w:pPr>
     </w:p>
     <w:p>
       <w:pPr>
@@ -548,6 +567,884 @@
         <w:t>помещичья крестьянка, в ревизию 1850 года на 6.10.1850 – 30 лет, жила в доме 1 (НИАБ 333-9-417, л.300).</w:t>
       </w:r>
     </w:p>
+    <w:p>
+      <w:pPr>
+        <w:rPr>
+          <w:lang w:val="be-BY"/>
+        </w:rPr>
+      </w:pPr>
+    </w:p>
+    <w:p>
+      <w:pPr>
+        <w:rPr>
+          <w:b/>
+        </w:rPr>
+      </w:pPr>
+      <w:r>
+        <w:rPr>
+          <w:lang w:val="be-BY"/>
+        </w:rPr>
+        <w:t>1858</w:t>
+      </w:r>
+      <w:r>
+        <w:rPr>
+          <w:lang w:val="be-BY"/>
+        </w:rPr>
+        <w:tab/>
+      </w:r>
+      <w:bookmarkStart w:id="0" w:name="_Hlk125108687"/>
+      <w:r>
+        <w:rPr>
+          <w:b/>
+        </w:rPr>
+        <w:t>НИАБ  23-1-2</w:t>
+      </w:r>
+    </w:p>
+    <w:p>
+      <w:pPr>
+        <w:rPr>
+          <w:bCs/>
+        </w:rPr>
+      </w:pPr>
+    </w:p>
+    <w:p>
+      <w:pPr>
+        <w:rPr>
+          <w:bCs/>
+        </w:rPr>
+      </w:pPr>
+      <w:r>
+        <w:rPr>
+          <w:bCs/>
+        </w:rPr>
+        <w:t xml:space="preserve">10 Ревизские сказки </w:t>
+      </w:r>
+      <w:proofErr w:type="spellStart"/>
+      <w:r>
+        <w:rPr>
+          <w:bCs/>
+        </w:rPr>
+        <w:t>Мстижской</w:t>
+      </w:r>
+      <w:proofErr w:type="spellEnd"/>
+      <w:r>
+        <w:rPr>
+          <w:bCs/>
+        </w:rPr>
+        <w:t xml:space="preserve"> волости (1858 г с поздними дополнениями)</w:t>
+      </w:r>
+    </w:p>
+    <w:p>
+      <w:pPr>
+        <w:rPr>
+          <w:bCs/>
+        </w:rPr>
+      </w:pPr>
+      <w:r>
+        <w:rPr>
+          <w:bCs/>
+        </w:rPr>
+        <w:t xml:space="preserve">имение Мстиж Софии </w:t>
+      </w:r>
+      <w:proofErr w:type="spellStart"/>
+      <w:r>
+        <w:rPr>
+          <w:bCs/>
+        </w:rPr>
+        <w:t>Воллович</w:t>
+      </w:r>
+      <w:proofErr w:type="spellEnd"/>
+      <w:r>
+        <w:rPr>
+          <w:bCs/>
+        </w:rPr>
+        <w:t xml:space="preserve"> (бывшее владение Иосифа Слизня) </w:t>
+      </w:r>
+      <w:r>
+        <w:rPr>
+          <w:bCs/>
+        </w:rPr>
+        <w:tab/>
+        <w:t xml:space="preserve">       </w:t>
+      </w:r>
+      <w:r>
+        <w:rPr>
+          <w:bCs/>
+        </w:rPr>
+        <w:tab/>
+        <w:t>1-65</w:t>
+      </w:r>
+    </w:p>
+    <w:p>
+      <w:pPr>
+        <w:rPr>
+          <w:bCs/>
+        </w:rPr>
+      </w:pPr>
+    </w:p>
+    <w:p>
+      <w:pPr>
+        <w:rPr>
+          <w:bCs/>
+        </w:rPr>
+      </w:pPr>
+      <w:r>
+        <w:rPr>
+          <w:bCs/>
+        </w:rPr>
+        <w:t>Лист 61об-62</w:t>
+      </w:r>
+      <w:r>
+        <w:rPr>
+          <w:bCs/>
+        </w:rPr>
+        <w:tab/>
+      </w:r>
+      <w:r>
+        <w:rPr>
+          <w:bCs/>
+        </w:rPr>
+        <w:tab/>
+      </w:r>
+      <w:r>
+        <w:rPr>
+          <w:bCs/>
+        </w:rPr>
+        <w:tab/>
+      </w:r>
+      <w:r>
+        <w:rPr>
+          <w:bCs/>
+          <w:u w:val="single"/>
+        </w:rPr>
+        <w:t xml:space="preserve">деревни </w:t>
+      </w:r>
+      <w:proofErr w:type="spellStart"/>
+      <w:r>
+        <w:rPr>
+          <w:bCs/>
+          <w:u w:val="single"/>
+        </w:rPr>
+        <w:t>Нидали</w:t>
+      </w:r>
+      <w:proofErr w:type="spellEnd"/>
+    </w:p>
+    <w:p>
+      <w:pPr>
+        <w:rPr>
+          <w:bCs/>
+        </w:rPr>
+      </w:pPr>
+    </w:p>
+    <w:bookmarkEnd w:id="0"/>
+    <w:p>
+      <w:pPr>
+        <w:rPr>
+          <w:bCs/>
+        </w:rPr>
+      </w:pPr>
+      <w:r>
+        <w:rPr>
+          <w:bCs/>
+          <w:i/>
+        </w:rPr>
+        <w:t>1/2</w:t>
+      </w:r>
+      <w:r>
+        <w:rPr>
+          <w:bCs/>
+          <w:i/>
+        </w:rPr>
+        <w:tab/>
+      </w:r>
+      <w:proofErr w:type="spellStart"/>
+      <w:r>
+        <w:rPr>
+          <w:bCs/>
+        </w:rPr>
+        <w:t>Григорiй</w:t>
+      </w:r>
+      <w:proofErr w:type="spellEnd"/>
+      <w:r>
+        <w:rPr>
+          <w:bCs/>
+        </w:rPr>
+        <w:t xml:space="preserve"> </w:t>
+      </w:r>
+      <w:proofErr w:type="spellStart"/>
+      <w:r>
+        <w:rPr>
+          <w:bCs/>
+        </w:rPr>
+        <w:t>Iосифов</w:t>
+      </w:r>
+      <w:proofErr w:type="spellEnd"/>
+      <w:r>
+        <w:rPr>
+          <w:bCs/>
+        </w:rPr>
+        <w:t xml:space="preserve"> </w:t>
+      </w:r>
+      <w:proofErr w:type="spellStart"/>
+      <w:r>
+        <w:rPr>
+          <w:bCs/>
+        </w:rPr>
+        <w:t>Шпет</w:t>
+      </w:r>
+      <w:proofErr w:type="spellEnd"/>
+      <w:r>
+        <w:rPr>
+          <w:bCs/>
+        </w:rPr>
+        <w:tab/>
+      </w:r>
+      <w:r>
+        <w:rPr>
+          <w:bCs/>
+        </w:rPr>
+        <w:tab/>
+      </w:r>
+      <w:r>
+        <w:rPr>
+          <w:bCs/>
+        </w:rPr>
+        <w:tab/>
+      </w:r>
+      <w:r>
+        <w:rPr>
+          <w:bCs/>
+        </w:rPr>
+        <w:tab/>
+      </w:r>
+      <w:r>
+        <w:rPr>
+          <w:bCs/>
+        </w:rPr>
+        <w:tab/>
+      </w:r>
+      <w:r>
+        <w:rPr>
+          <w:bCs/>
+        </w:rPr>
+        <w:tab/>
+      </w:r>
+      <w:r>
+        <w:rPr>
+          <w:bCs/>
+        </w:rPr>
+        <w:tab/>
+        <w:t>29 - 37</w:t>
+      </w:r>
+    </w:p>
+    <w:p>
+      <w:pPr>
+        <w:rPr>
+          <w:bCs/>
+        </w:rPr>
+      </w:pPr>
+      <w:r>
+        <w:rPr>
+          <w:bCs/>
+        </w:rPr>
+        <w:t>Григория сын Петр</w:t>
+      </w:r>
+      <w:r>
+        <w:rPr>
+          <w:bCs/>
+        </w:rPr>
+        <w:tab/>
+      </w:r>
+      <w:r>
+        <w:rPr>
+          <w:bCs/>
+        </w:rPr>
+        <w:tab/>
+      </w:r>
+      <w:r>
+        <w:rPr>
+          <w:bCs/>
+        </w:rPr>
+        <w:tab/>
+      </w:r>
+      <w:r>
+        <w:rPr>
+          <w:bCs/>
+        </w:rPr>
+        <w:tab/>
+      </w:r>
+      <w:r>
+        <w:rPr>
+          <w:bCs/>
+        </w:rPr>
+        <w:tab/>
+      </w:r>
+      <w:r>
+        <w:rPr>
+          <w:bCs/>
+        </w:rPr>
+        <w:tab/>
+      </w:r>
+      <w:r>
+        <w:rPr>
+          <w:bCs/>
+        </w:rPr>
+        <w:tab/>
+      </w:r>
+      <w:r>
+        <w:rPr>
+          <w:bCs/>
+        </w:rPr>
+        <w:tab/>
+      </w:r>
+      <w:r>
+        <w:rPr>
+          <w:bCs/>
+        </w:rPr>
+        <w:tab/>
+      </w:r>
+      <w:proofErr w:type="spellStart"/>
+      <w:r>
+        <w:rPr>
+          <w:bCs/>
+        </w:rPr>
+        <w:t>новор</w:t>
+      </w:r>
+      <w:proofErr w:type="spellEnd"/>
+      <w:r>
+        <w:rPr>
+          <w:bCs/>
+        </w:rPr>
+        <w:t xml:space="preserve"> - 1</w:t>
+      </w:r>
+    </w:p>
+    <w:p>
+      <w:pPr>
+        <w:rPr>
+          <w:bCs/>
+        </w:rPr>
+      </w:pPr>
+      <w:proofErr w:type="spellStart"/>
+      <w:r>
+        <w:rPr>
+          <w:bCs/>
+        </w:rPr>
+        <w:t>Григорiя</w:t>
+      </w:r>
+      <w:proofErr w:type="spellEnd"/>
+      <w:r>
+        <w:rPr>
+          <w:bCs/>
+        </w:rPr>
+        <w:t xml:space="preserve"> </w:t>
+      </w:r>
+      <w:proofErr w:type="spellStart"/>
+      <w:r>
+        <w:rPr>
+          <w:bCs/>
+        </w:rPr>
+        <w:t>братанец</w:t>
+      </w:r>
+      <w:proofErr w:type="spellEnd"/>
+      <w:r>
+        <w:rPr>
+          <w:bCs/>
+        </w:rPr>
+        <w:t xml:space="preserve"> Фадей Иванов</w:t>
+      </w:r>
+      <w:r>
+        <w:rPr>
+          <w:bCs/>
+        </w:rPr>
+        <w:tab/>
+      </w:r>
+      <w:r>
+        <w:rPr>
+          <w:bCs/>
+        </w:rPr>
+        <w:tab/>
+      </w:r>
+      <w:r>
+        <w:rPr>
+          <w:bCs/>
+        </w:rPr>
+        <w:tab/>
+      </w:r>
+      <w:r>
+        <w:rPr>
+          <w:bCs/>
+        </w:rPr>
+        <w:tab/>
+      </w:r>
+      <w:r>
+        <w:rPr>
+          <w:bCs/>
+        </w:rPr>
+        <w:tab/>
+      </w:r>
+      <w:r>
+        <w:rPr>
+          <w:bCs/>
+        </w:rPr>
+        <w:tab/>
+      </w:r>
+      <w:r>
+        <w:rPr>
+          <w:bCs/>
+        </w:rPr>
+        <w:tab/>
+        <w:t>11 - 19</w:t>
+      </w:r>
+    </w:p>
+    <w:p>
+      <w:pPr>
+        <w:ind w:left="720" w:firstLine="720"/>
+        <w:rPr>
+          <w:bCs/>
+        </w:rPr>
+      </w:pPr>
+      <w:proofErr w:type="spellStart"/>
+      <w:r>
+        <w:rPr>
+          <w:bCs/>
+        </w:rPr>
+        <w:t>Григорiя</w:t>
+      </w:r>
+      <w:proofErr w:type="spellEnd"/>
+      <w:r>
+        <w:rPr>
+          <w:bCs/>
+        </w:rPr>
+        <w:t xml:space="preserve"> </w:t>
+      </w:r>
+      <w:proofErr w:type="spellStart"/>
+      <w:r>
+        <w:rPr>
+          <w:bCs/>
+        </w:rPr>
+        <w:t>Iосифова</w:t>
+      </w:r>
+      <w:proofErr w:type="spellEnd"/>
+      <w:r>
+        <w:rPr>
+          <w:bCs/>
+        </w:rPr>
+        <w:t xml:space="preserve"> жена Марьяна Фадеева</w:t>
+      </w:r>
+      <w:r>
+        <w:rPr>
+          <w:bCs/>
+        </w:rPr>
+        <w:tab/>
+      </w:r>
+      <w:r>
+        <w:rPr>
+          <w:bCs/>
+        </w:rPr>
+        <w:tab/>
+      </w:r>
+      <w:r>
+        <w:rPr>
+          <w:bCs/>
+        </w:rPr>
+        <w:tab/>
+      </w:r>
+      <w:r>
+        <w:rPr>
+          <w:bCs/>
+        </w:rPr>
+        <w:tab/>
+        <w:t>38</w:t>
+      </w:r>
+    </w:p>
+    <w:p>
+      <w:pPr>
+        <w:ind w:left="720" w:firstLine="720"/>
+        <w:rPr>
+          <w:bCs/>
+        </w:rPr>
+      </w:pPr>
+      <w:r>
+        <w:rPr>
+          <w:bCs/>
+        </w:rPr>
+        <w:t xml:space="preserve">его же дочери </w:t>
+      </w:r>
+      <w:proofErr w:type="spellStart"/>
+      <w:r>
+        <w:rPr>
+          <w:bCs/>
+        </w:rPr>
+        <w:t>Розалiя</w:t>
+      </w:r>
+      <w:proofErr w:type="spellEnd"/>
+      <w:r>
+        <w:rPr>
+          <w:bCs/>
+        </w:rPr>
+        <w:t xml:space="preserve"> </w:t>
+      </w:r>
+      <w:r>
+        <w:rPr>
+          <w:bCs/>
+        </w:rPr>
+        <w:tab/>
+      </w:r>
+      <w:r>
+        <w:rPr>
+          <w:bCs/>
+        </w:rPr>
+        <w:tab/>
+      </w:r>
+      <w:r>
+        <w:rPr>
+          <w:bCs/>
+        </w:rPr>
+        <w:tab/>
+      </w:r>
+      <w:r>
+        <w:rPr>
+          <w:bCs/>
+        </w:rPr>
+        <w:tab/>
+      </w:r>
+      <w:r>
+        <w:rPr>
+          <w:bCs/>
+        </w:rPr>
+        <w:tab/>
+      </w:r>
+      <w:r>
+        <w:rPr>
+          <w:bCs/>
+        </w:rPr>
+        <w:tab/>
+      </w:r>
+      <w:r>
+        <w:rPr>
+          <w:bCs/>
+        </w:rPr>
+        <w:tab/>
+        <w:t>20</w:t>
+      </w:r>
+    </w:p>
+    <w:p>
+      <w:pPr>
+        <w:ind w:left="720" w:firstLine="720"/>
+        <w:rPr>
+          <w:bCs/>
+        </w:rPr>
+      </w:pPr>
+      <w:r>
+        <w:rPr>
+          <w:bCs/>
+        </w:rPr>
+        <w:t>Фекла</w:t>
+      </w:r>
+      <w:r>
+        <w:rPr>
+          <w:bCs/>
+        </w:rPr>
+        <w:tab/>
+      </w:r>
+      <w:r>
+        <w:rPr>
+          <w:bCs/>
+        </w:rPr>
+        <w:tab/>
+      </w:r>
+      <w:r>
+        <w:rPr>
+          <w:bCs/>
+        </w:rPr>
+        <w:tab/>
+      </w:r>
+      <w:r>
+        <w:rPr>
+          <w:bCs/>
+        </w:rPr>
+        <w:tab/>
+      </w:r>
+      <w:r>
+        <w:rPr>
+          <w:bCs/>
+        </w:rPr>
+        <w:tab/>
+      </w:r>
+      <w:r>
+        <w:rPr>
+          <w:bCs/>
+        </w:rPr>
+        <w:tab/>
+      </w:r>
+      <w:r>
+        <w:rPr>
+          <w:bCs/>
+        </w:rPr>
+        <w:tab/>
+      </w:r>
+      <w:r>
+        <w:rPr>
+          <w:bCs/>
+        </w:rPr>
+        <w:tab/>
+      </w:r>
+      <w:r>
+        <w:rPr>
+          <w:bCs/>
+        </w:rPr>
+        <w:tab/>
+      </w:r>
+      <w:r>
+        <w:rPr>
+          <w:bCs/>
+        </w:rPr>
+        <w:tab/>
+        <w:t>18</w:t>
+      </w:r>
+    </w:p>
+    <w:p>
+      <w:pPr>
+        <w:ind w:left="720" w:firstLine="720"/>
+        <w:rPr>
+          <w:bCs/>
+        </w:rPr>
+      </w:pPr>
+      <w:proofErr w:type="spellStart"/>
+      <w:r>
+        <w:rPr>
+          <w:bCs/>
+        </w:rPr>
+        <w:lastRenderedPageBreak/>
+        <w:t>Мартися</w:t>
+      </w:r>
+      <w:proofErr w:type="spellEnd"/>
+      <w:r>
+        <w:rPr>
+          <w:bCs/>
+        </w:rPr>
+        <w:tab/>
+      </w:r>
+      <w:r>
+        <w:rPr>
+          <w:bCs/>
+        </w:rPr>
+        <w:tab/>
+      </w:r>
+      <w:r>
+        <w:rPr>
+          <w:bCs/>
+        </w:rPr>
+        <w:tab/>
+      </w:r>
+      <w:r>
+        <w:rPr>
+          <w:bCs/>
+        </w:rPr>
+        <w:tab/>
+      </w:r>
+      <w:r>
+        <w:rPr>
+          <w:bCs/>
+        </w:rPr>
+        <w:tab/>
+      </w:r>
+      <w:r>
+        <w:rPr>
+          <w:bCs/>
+        </w:rPr>
+        <w:tab/>
+      </w:r>
+      <w:r>
+        <w:rPr>
+          <w:bCs/>
+        </w:rPr>
+        <w:tab/>
+      </w:r>
+      <w:r>
+        <w:rPr>
+          <w:bCs/>
+        </w:rPr>
+        <w:tab/>
+      </w:r>
+      <w:r>
+        <w:rPr>
+          <w:bCs/>
+        </w:rPr>
+        <w:tab/>
+        <w:t>4</w:t>
+      </w:r>
+    </w:p>
+    <w:p>
+      <w:pPr>
+        <w:ind w:left="720" w:firstLine="720"/>
+        <w:rPr>
+          <w:bCs/>
+        </w:rPr>
+      </w:pPr>
+      <w:r>
+        <w:rPr>
+          <w:bCs/>
+        </w:rPr>
+        <w:t>Наста</w:t>
+      </w:r>
+      <w:r>
+        <w:rPr>
+          <w:bCs/>
+        </w:rPr>
+        <w:tab/>
+      </w:r>
+      <w:r>
+        <w:rPr>
+          <w:bCs/>
+        </w:rPr>
+        <w:tab/>
+      </w:r>
+      <w:r>
+        <w:rPr>
+          <w:bCs/>
+        </w:rPr>
+        <w:tab/>
+      </w:r>
+      <w:r>
+        <w:rPr>
+          <w:bCs/>
+        </w:rPr>
+        <w:tab/>
+      </w:r>
+      <w:r>
+        <w:rPr>
+          <w:bCs/>
+        </w:rPr>
+        <w:tab/>
+      </w:r>
+      <w:r>
+        <w:rPr>
+          <w:bCs/>
+        </w:rPr>
+        <w:tab/>
+      </w:r>
+      <w:r>
+        <w:rPr>
+          <w:bCs/>
+        </w:rPr>
+        <w:tab/>
+      </w:r>
+      <w:r>
+        <w:rPr>
+          <w:bCs/>
+        </w:rPr>
+        <w:tab/>
+      </w:r>
+      <w:r>
+        <w:rPr>
+          <w:bCs/>
+        </w:rPr>
+        <w:tab/>
+      </w:r>
+      <w:r>
+        <w:rPr>
+          <w:bCs/>
+        </w:rPr>
+        <w:tab/>
+        <w:t>3</w:t>
+      </w:r>
+    </w:p>
+    <w:p>
+      <w:pPr>
+        <w:ind w:left="720" w:firstLine="720"/>
+        <w:rPr>
+          <w:bCs/>
+        </w:rPr>
+      </w:pPr>
+      <w:proofErr w:type="spellStart"/>
+      <w:r>
+        <w:rPr>
+          <w:bCs/>
+        </w:rPr>
+        <w:t>Григорiя</w:t>
+      </w:r>
+      <w:proofErr w:type="spellEnd"/>
+      <w:r>
+        <w:rPr>
+          <w:bCs/>
+        </w:rPr>
+        <w:t xml:space="preserve"> </w:t>
+      </w:r>
+      <w:proofErr w:type="spellStart"/>
+      <w:r>
+        <w:rPr>
+          <w:bCs/>
+        </w:rPr>
+        <w:t>братанка</w:t>
+      </w:r>
+      <w:proofErr w:type="spellEnd"/>
+      <w:r>
+        <w:rPr>
+          <w:bCs/>
+        </w:rPr>
+        <w:t xml:space="preserve"> Марья Иванова</w:t>
+      </w:r>
+      <w:r>
+        <w:rPr>
+          <w:bCs/>
+        </w:rPr>
+        <w:tab/>
+      </w:r>
+      <w:r>
+        <w:rPr>
+          <w:bCs/>
+        </w:rPr>
+        <w:tab/>
+      </w:r>
+      <w:r>
+        <w:rPr>
+          <w:bCs/>
+        </w:rPr>
+        <w:tab/>
+      </w:r>
+      <w:r>
+        <w:rPr>
+          <w:bCs/>
+        </w:rPr>
+        <w:tab/>
+      </w:r>
+      <w:r>
+        <w:rPr>
+          <w:bCs/>
+        </w:rPr>
+        <w:tab/>
+      </w:r>
+      <w:r>
+        <w:rPr>
+          <w:bCs/>
+        </w:rPr>
+        <w:tab/>
+        <w:t>16</w:t>
+      </w:r>
+    </w:p>
+    <w:p>
+      <w:pPr>
+        <w:rPr>
+          <w:bCs/>
+        </w:rPr>
+      </w:pPr>
+    </w:p>
+    <w:p>
+      <w:pPr>
+        <w:rPr>
+          <w:lang w:val="be-BY"/>
+        </w:rPr>
+      </w:pPr>
+      <w:bookmarkStart w:id="1" w:name="_Hlk125116465"/>
+      <w:r>
+        <w:rPr>
+          <w:lang w:val="be-BY"/>
+        </w:rPr>
+        <w:t>помещичья крестьянка, в ревизию 1858 года 38 лет, жила в доме 2 (НИАБ 23-1-2, л.62).</w:t>
+      </w:r>
+    </w:p>
+    <w:bookmarkEnd w:id="1"/>
     <w:p>
       <w:pPr>
         <w:rPr>

--- a/2/деревня Недаль/именная база/Шпеты/Шпет Марьяна Фадеева.docx
+++ b/2/деревня Недаль/именная база/Шпеты/Шпет Марьяна Фадеева.docx
@@ -10,21 +10,12 @@
           <w:bCs/>
         </w:rPr>
       </w:pPr>
-      <w:proofErr w:type="spellStart"/>
-      <w:r>
-        <w:rPr>
-          <w:b/>
-          <w:bCs/>
-        </w:rPr>
-        <w:t>Шпет</w:t>
-      </w:r>
-      <w:proofErr w:type="spellEnd"/>
-      <w:r>
-        <w:rPr>
-          <w:b/>
-          <w:bCs/>
-        </w:rPr>
-        <w:t xml:space="preserve"> </w:t>
+      <w:r>
+        <w:rPr>
+          <w:b/>
+          <w:bCs/>
+        </w:rPr>
+        <w:t xml:space="preserve">Шпет </w:t>
       </w:r>
       <w:r>
         <w:rPr>
@@ -67,55 +58,7 @@
       </w:pPr>
       <w:bookmarkStart w:id="0" w:name="_Hlk146547484"/>
       <w:r>
-        <w:t xml:space="preserve">8.11.1836 – венчание со </w:t>
-      </w:r>
-      <w:proofErr w:type="spellStart"/>
-      <w:r>
-        <w:t>Шпетом</w:t>
-      </w:r>
-      <w:proofErr w:type="spellEnd"/>
-      <w:r>
-        <w:t xml:space="preserve"> Григорием Иосифовым с деревни </w:t>
-      </w:r>
-      <w:proofErr w:type="spellStart"/>
-      <w:r>
-        <w:t>Недаль</w:t>
-      </w:r>
-      <w:proofErr w:type="spellEnd"/>
-      <w:r>
-        <w:t xml:space="preserve">, невеста с деревни </w:t>
-      </w:r>
-      <w:proofErr w:type="spellStart"/>
-      <w:r>
-        <w:t>Дедиловичи</w:t>
-      </w:r>
-      <w:proofErr w:type="spellEnd"/>
-      <w:r>
-        <w:t xml:space="preserve">, свидетели Лисичёнок Франц Дмитриев с деревни </w:t>
-      </w:r>
-      <w:proofErr w:type="spellStart"/>
-      <w:r>
-        <w:t>Недаль</w:t>
-      </w:r>
-      <w:proofErr w:type="spellEnd"/>
-      <w:r>
-        <w:t xml:space="preserve"> и </w:t>
-      </w:r>
-      <w:proofErr w:type="spellStart"/>
-      <w:r>
-        <w:t>Бавтрук</w:t>
-      </w:r>
-      <w:proofErr w:type="spellEnd"/>
-      <w:r>
-        <w:t xml:space="preserve">? Тодор с деревни </w:t>
-      </w:r>
-      <w:proofErr w:type="spellStart"/>
-      <w:r>
-        <w:t>Хельмовка</w:t>
-      </w:r>
-      <w:proofErr w:type="spellEnd"/>
-      <w:r>
-        <w:t xml:space="preserve"> (НИАБ 136-13-117, л.5об, </w:t>
+        <w:t xml:space="preserve">8.11.1836 – венчание со Шпетом Григорием Иосифовым с деревни Недаль, невеста с деревни Дедиловичи, свидетели Лисичёнок Франц Дмитриев с деревни Недаль и Бавтрук? Тодор с деревни Хельмовка (НИАБ 136-13-117, л.5об, </w:t>
       </w:r>
       <w:r>
         <w:rPr>
@@ -167,14 +110,12 @@
         </w:rPr>
         <w:t xml:space="preserve"> (</w:t>
       </w:r>
-      <w:proofErr w:type="spellStart"/>
       <w:r>
         <w:rPr>
           <w:bCs/>
         </w:rPr>
         <w:t>ориг</w:t>
       </w:r>
-      <w:proofErr w:type="spellEnd"/>
       <w:r>
         <w:rPr>
           <w:bCs/>
@@ -338,6 +279,94 @@
           <w:noProof/>
           <w:lang w:eastAsia="ru-RU"/>
         </w:rPr>
+        <w:t xml:space="preserve">, </w:t>
+      </w:r>
+      <w:r>
+        <w:rPr>
+          <w:bCs/>
+        </w:rPr>
+        <w:t>НИАБ 136-13-</w:t>
+      </w:r>
+      <w:r>
+        <w:rPr>
+          <w:bCs/>
+        </w:rPr>
+        <w:t>1</w:t>
+      </w:r>
+      <w:r>
+        <w:rPr>
+          <w:bCs/>
+        </w:rPr>
+        <w:t xml:space="preserve">41, л.9об-10, </w:t>
+      </w:r>
+      <w:r>
+        <w:rPr>
+          <w:noProof/>
+          <w:lang w:eastAsia="ru-RU"/>
+        </w:rPr>
+        <w:t>№</w:t>
+      </w:r>
+      <w:r>
+        <w:rPr>
+          <w:noProof/>
+          <w:lang w:eastAsia="ru-RU"/>
+        </w:rPr>
+        <w:t>42</w:t>
+      </w:r>
+      <w:r>
+        <w:rPr>
+          <w:noProof/>
+          <w:lang w:eastAsia="ru-RU"/>
+        </w:rPr>
+        <w:t>/1</w:t>
+      </w:r>
+      <w:r>
+        <w:rPr>
+          <w:noProof/>
+          <w:lang w:eastAsia="ru-RU"/>
+        </w:rPr>
+        <w:t>8</w:t>
+      </w:r>
+      <w:r>
+        <w:rPr>
+          <w:noProof/>
+          <w:lang w:eastAsia="ru-RU"/>
+        </w:rPr>
+        <w:t>43</w:t>
+      </w:r>
+      <w:r>
+        <w:rPr>
+          <w:noProof/>
+          <w:lang w:eastAsia="ru-RU"/>
+        </w:rPr>
+        <w:t>-</w:t>
+      </w:r>
+      <w:r>
+        <w:rPr>
+          <w:noProof/>
+          <w:lang w:eastAsia="ru-RU"/>
+        </w:rPr>
+        <w:t>р</w:t>
+      </w:r>
+      <w:r>
+        <w:rPr>
+          <w:noProof/>
+          <w:lang w:eastAsia="ru-RU"/>
+        </w:rPr>
+        <w:t xml:space="preserve"> (</w:t>
+      </w:r>
+      <w:r>
+        <w:rPr>
+          <w:noProof/>
+          <w:lang w:eastAsia="ru-RU"/>
+        </w:rPr>
+        <w:t>ориг</w:t>
+      </w:r>
+      <w:r>
+        <w:rPr>
+          <w:noProof/>
+          <w:lang w:eastAsia="ru-RU"/>
+        </w:rPr>
         <w:t>)</w:t>
       </w:r>
       <w:r>
@@ -345,9 +374,44 @@
           <w:noProof/>
           <w:lang w:eastAsia="ru-RU"/>
         </w:rPr>
+        <w:t>)</w:t>
+      </w:r>
+      <w:r>
+        <w:rPr>
+          <w:noProof/>
+          <w:lang w:eastAsia="ru-RU"/>
+        </w:rPr>
         <w:t>.</w:t>
       </w:r>
       <w:bookmarkEnd w:id="1"/>
+    </w:p>
+    <w:p>
+      <w:pPr>
+        <w:rPr>
+          <w:lang w:val="be-BY"/>
+        </w:rPr>
+      </w:pPr>
+      <w:r>
+        <w:t xml:space="preserve">17.09.1845 – </w:t>
+      </w:r>
+      <w:r>
+        <w:rPr>
+          <w:lang w:val="be-BY"/>
+        </w:rPr>
+        <w:t xml:space="preserve">крещение дочери Агафии (НИАБ 136-13-141, л.51об-52, </w:t>
+      </w:r>
+      <w:r>
+        <w:rPr>
+          <w:bCs/>
+        </w:rPr>
+        <w:t>№50/1845-р (ориг)</w:t>
+      </w:r>
+      <w:r>
+        <w:rPr>
+          <w:lang w:val="be-BY"/>
+        </w:rPr>
+        <w:t>).</w:t>
+      </w:r>
     </w:p>
     <w:bookmarkEnd w:id="0"/>
     <w:p>
@@ -572,36 +636,58 @@
           <w:bCs/>
         </w:rPr>
       </w:pPr>
-      <w:proofErr w:type="spellStart"/>
       <w:r>
         <w:rPr>
           <w:bCs/>
           <w:color w:val="000000" w:themeColor="text1"/>
         </w:rPr>
-        <w:t>Шпет</w:t>
-      </w:r>
-      <w:proofErr w:type="spellEnd"/>
+        <w:t>Шпет Григор</w:t>
+      </w:r>
+      <w:r>
+        <w:rPr>
+          <w:bCs/>
+        </w:rPr>
+        <w:t xml:space="preserve"> – жених, прихода Осовского.</w:t>
+      </w:r>
+    </w:p>
+    <w:p>
+      <w:pPr>
+        <w:rPr>
+          <w:bCs/>
+        </w:rPr>
+      </w:pPr>
+      <w:r>
+        <w:rPr>
+          <w:bCs/>
+        </w:rPr>
+        <w:t>Тарасевичовна Марьянна – невеста, прихода Осовского, с деревни Дедиловичи.</w:t>
+      </w:r>
+    </w:p>
+    <w:p>
+      <w:pPr>
+        <w:rPr>
+          <w:bCs/>
+        </w:rPr>
+      </w:pPr>
       <w:r>
         <w:rPr>
           <w:bCs/>
           <w:color w:val="000000" w:themeColor="text1"/>
         </w:rPr>
-        <w:t xml:space="preserve"> Григор</w:t>
-      </w:r>
-      <w:r>
-        <w:rPr>
-          <w:bCs/>
-        </w:rPr>
-        <w:t xml:space="preserve"> – жених, прихода </w:t>
-      </w:r>
-      <w:proofErr w:type="spellStart"/>
-      <w:r>
-        <w:rPr>
-          <w:bCs/>
-        </w:rPr>
-        <w:t>Осовского</w:t>
-      </w:r>
-      <w:proofErr w:type="spellEnd"/>
+        <w:t>Лисовский Франц</w:t>
+      </w:r>
+      <w:r>
+        <w:rPr>
+          <w:bCs/>
+        </w:rPr>
+        <w:t xml:space="preserve"> – свидетель</w:t>
+      </w:r>
+      <w:r>
+        <w:rPr>
+          <w:bCs/>
+        </w:rPr>
+        <w:t>: Лисичёнок Франц Дмитриев, деревня Недаль</w:t>
+      </w:r>
       <w:r>
         <w:rPr>
           <w:bCs/>
@@ -615,179 +701,31 @@
           <w:bCs/>
         </w:rPr>
       </w:pPr>
-      <w:proofErr w:type="spellStart"/>
-      <w:r>
-        <w:rPr>
-          <w:bCs/>
-        </w:rPr>
-        <w:t>Тарасевичовна</w:t>
-      </w:r>
-      <w:proofErr w:type="spellEnd"/>
-      <w:r>
-        <w:rPr>
-          <w:bCs/>
-        </w:rPr>
-        <w:t xml:space="preserve"> </w:t>
-      </w:r>
-      <w:proofErr w:type="spellStart"/>
-      <w:r>
-        <w:rPr>
-          <w:bCs/>
-        </w:rPr>
-        <w:t>Марьянна</w:t>
-      </w:r>
-      <w:proofErr w:type="spellEnd"/>
-      <w:r>
-        <w:rPr>
-          <w:bCs/>
-        </w:rPr>
-        <w:t xml:space="preserve"> – невеста, прихода </w:t>
-      </w:r>
-      <w:proofErr w:type="spellStart"/>
-      <w:r>
-        <w:rPr>
-          <w:bCs/>
-        </w:rPr>
-        <w:t>Осовского</w:t>
-      </w:r>
-      <w:proofErr w:type="spellEnd"/>
-      <w:r>
-        <w:rPr>
-          <w:bCs/>
-        </w:rPr>
-        <w:t xml:space="preserve">, с деревни </w:t>
-      </w:r>
-      <w:proofErr w:type="spellStart"/>
-      <w:r>
-        <w:rPr>
-          <w:bCs/>
-        </w:rPr>
-        <w:t>Дедиловичи</w:t>
-      </w:r>
-      <w:proofErr w:type="spellEnd"/>
-      <w:r>
-        <w:rPr>
-          <w:bCs/>
-        </w:rPr>
-        <w:t>.</w:t>
-      </w:r>
-    </w:p>
-    <w:p>
-      <w:pPr>
-        <w:rPr>
-          <w:bCs/>
-        </w:rPr>
-      </w:pPr>
       <w:r>
         <w:rPr>
           <w:bCs/>
           <w:color w:val="000000" w:themeColor="text1"/>
         </w:rPr>
-        <w:t>Лисовский Франц</w:t>
-      </w:r>
-      <w:r>
-        <w:rPr>
-          <w:bCs/>
-        </w:rPr>
-        <w:t xml:space="preserve"> – свидетель</w:t>
-      </w:r>
-      <w:r>
-        <w:rPr>
-          <w:bCs/>
-        </w:rPr>
-        <w:t xml:space="preserve">: Лисичёнок Франц Дмитриев, деревня </w:t>
-      </w:r>
-      <w:proofErr w:type="spellStart"/>
-      <w:r>
-        <w:rPr>
-          <w:bCs/>
-        </w:rPr>
-        <w:t>Недаль</w:t>
-      </w:r>
-      <w:proofErr w:type="spellEnd"/>
-      <w:r>
-        <w:rPr>
-          <w:bCs/>
-        </w:rPr>
-        <w:t>.</w:t>
-      </w:r>
-    </w:p>
-    <w:p>
-      <w:pPr>
-        <w:rPr>
-          <w:bCs/>
-        </w:rPr>
-      </w:pPr>
-      <w:proofErr w:type="spellStart"/>
-      <w:r>
-        <w:rPr>
-          <w:bCs/>
-          <w:color w:val="000000" w:themeColor="text1"/>
-        </w:rPr>
-        <w:t>Баутрук</w:t>
-      </w:r>
-      <w:proofErr w:type="spellEnd"/>
-      <w:r>
-        <w:rPr>
-          <w:bCs/>
-          <w:color w:val="000000" w:themeColor="text1"/>
-        </w:rPr>
-        <w:t>? Тодор</w:t>
-      </w:r>
-      <w:r>
-        <w:rPr>
-          <w:bCs/>
-        </w:rPr>
-        <w:t xml:space="preserve"> – свидетель, с деревни </w:t>
-      </w:r>
-      <w:proofErr w:type="spellStart"/>
-      <w:r>
-        <w:rPr>
-          <w:bCs/>
-        </w:rPr>
-        <w:t>Хельмовка</w:t>
-      </w:r>
-      <w:proofErr w:type="spellEnd"/>
-      <w:r>
-        <w:rPr>
-          <w:bCs/>
-        </w:rPr>
-        <w:t>.</w:t>
-      </w:r>
-    </w:p>
-    <w:p>
-      <w:pPr>
-        <w:rPr>
-          <w:bCs/>
-        </w:rPr>
-      </w:pPr>
-      <w:proofErr w:type="spellStart"/>
-      <w:r>
-        <w:rPr>
-          <w:bCs/>
-        </w:rPr>
-        <w:t>Войневич</w:t>
-      </w:r>
-      <w:proofErr w:type="spellEnd"/>
-      <w:r>
-        <w:rPr>
-          <w:bCs/>
-        </w:rPr>
-        <w:t xml:space="preserve"> </w:t>
-      </w:r>
-      <w:proofErr w:type="spellStart"/>
-      <w:r>
-        <w:rPr>
-          <w:bCs/>
-        </w:rPr>
-        <w:t>Фтома</w:t>
-      </w:r>
-      <w:proofErr w:type="spellEnd"/>
-      <w:r>
-        <w:rPr>
-          <w:bCs/>
-        </w:rPr>
-        <w:t xml:space="preserve"> – приходской священник.</w:t>
+        <w:t>Баутрук? Тодор</w:t>
+      </w:r>
+      <w:r>
+        <w:rPr>
+          <w:bCs/>
+        </w:rPr>
+        <w:t xml:space="preserve"> – свидетель, с деревни Хельмовка.</w:t>
+      </w:r>
+    </w:p>
+    <w:p>
+      <w:pPr>
+        <w:rPr>
+          <w:bCs/>
+        </w:rPr>
+      </w:pPr>
+      <w:r>
+        <w:rPr>
+          <w:bCs/>
+        </w:rPr>
+        <w:t>Войневич Фтома – приходской священник.</w:t>
       </w:r>
     </w:p>
     <w:bookmarkEnd w:id="2"/>
@@ -933,6 +871,7 @@
           <w:noProof/>
           <w:lang w:eastAsia="ru-RU"/>
         </w:rPr>
+        <w:lastRenderedPageBreak/>
         <w:t>Мстижская Крестовоздвиженская</w:t>
       </w:r>
       <w:r>
@@ -1485,19 +1424,11 @@
           <w:bCs/>
         </w:rPr>
       </w:pPr>
-      <w:proofErr w:type="spellStart"/>
-      <w:r>
-        <w:rPr>
-          <w:bCs/>
-        </w:rPr>
-        <w:t>Осовская</w:t>
-      </w:r>
-      <w:proofErr w:type="spellEnd"/>
-      <w:r>
-        <w:rPr>
-          <w:bCs/>
-        </w:rPr>
-        <w:t xml:space="preserve"> Покровская церковь. 18 июля 1843 года. Запись о крещении.</w:t>
+      <w:r>
+        <w:rPr>
+          <w:bCs/>
+        </w:rPr>
+        <w:t>Осовская Покровская церковь. 18 июля 1843 года. Запись о крещении.</w:t>
       </w:r>
     </w:p>
     <w:p>
@@ -1732,6 +1663,777 @@
     <w:p>
       <w:pPr>
         <w:rPr>
+          <w:bCs/>
+        </w:rPr>
+      </w:pPr>
+      <w:bookmarkStart w:id="5" w:name="_Hlk73819841"/>
+      <w:r>
+        <w:rPr>
+          <w:b/>
+          <w:bCs/>
+        </w:rPr>
+        <w:t>НИАБ 136-13-141</w:t>
+      </w:r>
+      <w:r>
+        <w:rPr>
+          <w:b/>
+          <w:bCs/>
+        </w:rPr>
+        <w:tab/>
+      </w:r>
+      <w:r>
+        <w:t xml:space="preserve">Лист 9об-10. </w:t>
+      </w:r>
+      <w:r>
+        <w:rPr>
+          <w:b/>
+        </w:rPr>
+        <w:t>Метрическая запись №42/1843-р (ориг).</w:t>
+      </w:r>
+      <w:r>
+        <w:rPr>
+          <w:b/>
+        </w:rPr>
+        <w:tab/>
+      </w:r>
+    </w:p>
+    <w:p>
+      <w:pPr>
+        <w:rPr>
+          <w:bCs/>
+        </w:rPr>
+      </w:pPr>
+    </w:p>
+    <w:p>
+      <w:pPr>
+        <w:rPr>
+          <w:bCs/>
+        </w:rPr>
+      </w:pPr>
+      <w:r>
+        <w:rPr>
+          <w:noProof/>
+        </w:rPr>
+        <w:lastRenderedPageBreak/>
+        <w:drawing>
+          <wp:inline distT="0" distB="0" distL="0" distR="0" wp14:anchorId="361A1E40" wp14:editId="230754FE">
+            <wp:extent cx="5940425" cy="1635760"/>
+            <wp:effectExtent l="0" t="0" r="3175" b="2540"/>
+            <wp:docPr id="94" name="Рисунок 94"/>
+            <wp:cNvGraphicFramePr>
+              <a:graphicFrameLocks xmlns:a="http://schemas.openxmlformats.org/drawingml/2006/main" noChangeAspect="1"/>
+            </wp:cNvGraphicFramePr>
+            <a:graphic xmlns:a="http://schemas.openxmlformats.org/drawingml/2006/main">
+              <a:graphicData uri="http://schemas.openxmlformats.org/drawingml/2006/picture">
+                <pic:pic xmlns:pic="http://schemas.openxmlformats.org/drawingml/2006/picture">
+                  <pic:nvPicPr>
+                    <pic:cNvPr id="1" name=""/>
+                    <pic:cNvPicPr/>
+                  </pic:nvPicPr>
+                  <pic:blipFill>
+                    <a:blip r:embed="rId8"/>
+                    <a:stretch>
+                      <a:fillRect/>
+                    </a:stretch>
+                  </pic:blipFill>
+                  <pic:spPr>
+                    <a:xfrm>
+                      <a:off x="0" y="0"/>
+                      <a:ext cx="5940425" cy="1635760"/>
+                    </a:xfrm>
+                    <a:prstGeom prst="rect">
+                      <a:avLst/>
+                    </a:prstGeom>
+                  </pic:spPr>
+                </pic:pic>
+              </a:graphicData>
+            </a:graphic>
+          </wp:inline>
+        </w:drawing>
+      </w:r>
+    </w:p>
+    <w:p>
+      <w:pPr>
+        <w:rPr>
+          <w:bCs/>
+        </w:rPr>
+      </w:pPr>
+      <w:r>
+        <w:rPr>
+          <w:noProof/>
+        </w:rPr>
+        <w:drawing>
+          <wp:inline distT="0" distB="0" distL="0" distR="0" wp14:anchorId="6B5462A5" wp14:editId="1F5953FF">
+            <wp:extent cx="5940425" cy="1294130"/>
+            <wp:effectExtent l="0" t="0" r="3175" b="1270"/>
+            <wp:docPr id="95" name="Рисунок 95"/>
+            <wp:cNvGraphicFramePr>
+              <a:graphicFrameLocks xmlns:a="http://schemas.openxmlformats.org/drawingml/2006/main" noChangeAspect="1"/>
+            </wp:cNvGraphicFramePr>
+            <a:graphic xmlns:a="http://schemas.openxmlformats.org/drawingml/2006/main">
+              <a:graphicData uri="http://schemas.openxmlformats.org/drawingml/2006/picture">
+                <pic:pic xmlns:pic="http://schemas.openxmlformats.org/drawingml/2006/picture">
+                  <pic:nvPicPr>
+                    <pic:cNvPr id="1" name=""/>
+                    <pic:cNvPicPr/>
+                  </pic:nvPicPr>
+                  <pic:blipFill>
+                    <a:blip r:embed="rId9"/>
+                    <a:stretch>
+                      <a:fillRect/>
+                    </a:stretch>
+                  </pic:blipFill>
+                  <pic:spPr>
+                    <a:xfrm>
+                      <a:off x="0" y="0"/>
+                      <a:ext cx="5940425" cy="1294130"/>
+                    </a:xfrm>
+                    <a:prstGeom prst="rect">
+                      <a:avLst/>
+                    </a:prstGeom>
+                  </pic:spPr>
+                </pic:pic>
+              </a:graphicData>
+            </a:graphic>
+          </wp:inline>
+        </w:drawing>
+      </w:r>
+    </w:p>
+    <w:p>
+      <w:pPr>
+        <w:rPr>
+          <w:bCs/>
+        </w:rPr>
+      </w:pPr>
+    </w:p>
+    <w:p>
+      <w:pPr>
+        <w:rPr>
+          <w:bCs/>
+        </w:rPr>
+      </w:pPr>
+      <w:r>
+        <w:rPr>
+          <w:bCs/>
+        </w:rPr>
+        <w:t>Осовская Покровская церковь. 18 июля 1843 года. Запись о крещении.</w:t>
+      </w:r>
+    </w:p>
+    <w:p>
+      <w:pPr>
+        <w:rPr>
+          <w:bCs/>
+        </w:rPr>
+      </w:pPr>
+    </w:p>
+    <w:p>
+      <w:pPr>
+        <w:rPr>
+          <w:bCs/>
+          <w:noProof/>
+          <w:lang w:eastAsia="ru-RU"/>
+        </w:rPr>
+      </w:pPr>
+      <w:r>
+        <w:rPr>
+          <w:bCs/>
+          <w:noProof/>
+          <w:lang w:eastAsia="ru-RU"/>
+        </w:rPr>
+        <w:t>Шпедова Кристина Григориева – дочь крестьян с деревни Недаль, православная, родилась 12 июля 1843 года</w:t>
+      </w:r>
+      <w:r>
+        <w:rPr>
+          <w:bCs/>
+          <w:noProof/>
+          <w:lang w:eastAsia="ru-RU"/>
+        </w:rPr>
+        <w:t>: Шпет Кристина Григорьева, деревня Недаль</w:t>
+      </w:r>
+      <w:r>
+        <w:rPr>
+          <w:bCs/>
+          <w:noProof/>
+          <w:lang w:eastAsia="ru-RU"/>
+        </w:rPr>
+        <w:t>.</w:t>
+      </w:r>
+    </w:p>
+    <w:p>
+      <w:pPr>
+        <w:rPr>
+          <w:bCs/>
+          <w:noProof/>
+          <w:lang w:eastAsia="ru-RU"/>
+        </w:rPr>
+      </w:pPr>
+      <w:r>
+        <w:rPr>
+          <w:bCs/>
+          <w:noProof/>
+          <w:lang w:eastAsia="ru-RU"/>
+        </w:rPr>
+        <w:t>Шпед Григорий Осипов – отец</w:t>
+      </w:r>
+      <w:r>
+        <w:rPr>
+          <w:bCs/>
+          <w:noProof/>
+          <w:lang w:eastAsia="ru-RU"/>
+        </w:rPr>
+        <w:t>: Шпет Григорий Иосифов, деревня Недаль</w:t>
+      </w:r>
+      <w:r>
+        <w:rPr>
+          <w:bCs/>
+          <w:noProof/>
+          <w:lang w:eastAsia="ru-RU"/>
+        </w:rPr>
+        <w:t>.</w:t>
+      </w:r>
+    </w:p>
+    <w:p>
+      <w:pPr>
+        <w:rPr>
+          <w:bCs/>
+          <w:noProof/>
+          <w:lang w:eastAsia="ru-RU"/>
+        </w:rPr>
+      </w:pPr>
+      <w:r>
+        <w:rPr>
+          <w:bCs/>
+          <w:noProof/>
+          <w:lang w:eastAsia="ru-RU"/>
+        </w:rPr>
+        <w:t>Шпедова Марья Ивановна – мать</w:t>
+      </w:r>
+      <w:r>
+        <w:rPr>
+          <w:bCs/>
+          <w:noProof/>
+          <w:lang w:eastAsia="ru-RU"/>
+        </w:rPr>
+        <w:t>: Шпет Марьяна Фадеева, деревня Недаль</w:t>
+      </w:r>
+      <w:r>
+        <w:rPr>
+          <w:bCs/>
+          <w:noProof/>
+          <w:lang w:eastAsia="ru-RU"/>
+        </w:rPr>
+        <w:t>.</w:t>
+      </w:r>
+    </w:p>
+    <w:p>
+      <w:pPr>
+        <w:rPr>
+          <w:bCs/>
+          <w:noProof/>
+          <w:lang w:eastAsia="ru-RU"/>
+        </w:rPr>
+      </w:pPr>
+      <w:r>
+        <w:rPr>
+          <w:bCs/>
+          <w:noProof/>
+          <w:lang w:eastAsia="ru-RU"/>
+        </w:rPr>
+        <w:t xml:space="preserve">Кузура Никита Парфеньев – </w:t>
+      </w:r>
+      <w:r>
+        <w:rPr>
+          <w:bCs/>
+          <w:noProof/>
+          <w:lang w:eastAsia="ru-RU"/>
+        </w:rPr>
+        <w:t>крестный отец</w:t>
+      </w:r>
+      <w:r>
+        <w:rPr>
+          <w:bCs/>
+          <w:noProof/>
+          <w:lang w:eastAsia="ru-RU"/>
+        </w:rPr>
+        <w:t>, крестьянин, с деревни Недаль</w:t>
+      </w:r>
+      <w:r>
+        <w:rPr>
+          <w:bCs/>
+          <w:noProof/>
+          <w:lang w:eastAsia="ru-RU"/>
+        </w:rPr>
+        <w:t>: Кузура Микита Пархвенов, деревня Недаль</w:t>
+      </w:r>
+      <w:r>
+        <w:rPr>
+          <w:bCs/>
+          <w:noProof/>
+          <w:lang w:eastAsia="ru-RU"/>
+        </w:rPr>
+        <w:t>.</w:t>
+      </w:r>
+    </w:p>
+    <w:p>
+      <w:pPr>
+        <w:rPr>
+          <w:bCs/>
+          <w:noProof/>
+          <w:lang w:eastAsia="ru-RU"/>
+        </w:rPr>
+      </w:pPr>
+      <w:r>
+        <w:rPr>
+          <w:bCs/>
+          <w:noProof/>
+          <w:lang w:eastAsia="ru-RU"/>
+        </w:rPr>
+        <w:t xml:space="preserve">Лисиченкова Терезия Львовна – </w:t>
+      </w:r>
+      <w:r>
+        <w:rPr>
+          <w:bCs/>
+          <w:noProof/>
+          <w:lang w:eastAsia="ru-RU"/>
+        </w:rPr>
+        <w:t>крестная мать</w:t>
+      </w:r>
+      <w:r>
+        <w:rPr>
+          <w:bCs/>
+          <w:noProof/>
+          <w:lang w:eastAsia="ru-RU"/>
+        </w:rPr>
+        <w:t>, крестьянка, с деревни Недаль</w:t>
+      </w:r>
+      <w:r>
+        <w:rPr>
+          <w:bCs/>
+          <w:noProof/>
+          <w:lang w:eastAsia="ru-RU"/>
+        </w:rPr>
+        <w:t>: Лисичёнок Тереса Леонова, деревня Недаль</w:t>
+      </w:r>
+      <w:r>
+        <w:rPr>
+          <w:bCs/>
+          <w:noProof/>
+          <w:lang w:eastAsia="ru-RU"/>
+        </w:rPr>
+        <w:t>.</w:t>
+      </w:r>
+    </w:p>
+    <w:p>
+      <w:pPr>
+        <w:rPr>
+          <w:bCs/>
+          <w:noProof/>
+          <w:lang w:eastAsia="ru-RU"/>
+        </w:rPr>
+      </w:pPr>
+      <w:r>
+        <w:rPr>
+          <w:bCs/>
+          <w:noProof/>
+          <w:lang w:eastAsia="ru-RU"/>
+        </w:rPr>
+        <w:t>Еленский Юльян – приходской священник.</w:t>
+      </w:r>
+    </w:p>
+    <w:bookmarkEnd w:id="5"/>
+    <w:p>
+      <w:pPr>
+        <w:rPr>
+          <w:lang w:val="be-BY"/>
+        </w:rPr>
+      </w:pPr>
+    </w:p>
+    <w:p>
+      <w:pPr>
+        <w:rPr>
+          <w:bCs/>
+        </w:rPr>
+      </w:pPr>
+      <w:bookmarkStart w:id="6" w:name="_Hlk154740199"/>
+      <w:r>
+        <w:rPr>
+          <w:b/>
+          <w:bCs/>
+        </w:rPr>
+        <w:t>НИАБ 136-13-141</w:t>
+      </w:r>
+      <w:r>
+        <w:rPr>
+          <w:b/>
+          <w:bCs/>
+        </w:rPr>
+        <w:tab/>
+      </w:r>
+      <w:r>
+        <w:t xml:space="preserve">Лист 51об-52. </w:t>
+      </w:r>
+      <w:r>
+        <w:rPr>
+          <w:b/>
+        </w:rPr>
+        <w:t>Метрическая запись №50/1845-р (ориг).</w:t>
+      </w:r>
+      <w:r>
+        <w:rPr>
+          <w:b/>
+        </w:rPr>
+        <w:tab/>
+      </w:r>
+    </w:p>
+    <w:p>
+      <w:pPr>
+        <w:rPr>
+          <w:bCs/>
+        </w:rPr>
+      </w:pPr>
+    </w:p>
+    <w:p>
+      <w:pPr>
+        <w:rPr>
+          <w:bCs/>
+        </w:rPr>
+      </w:pPr>
+      <w:r>
+        <w:rPr>
+          <w:noProof/>
+        </w:rPr>
+        <w:drawing>
+          <wp:inline distT="0" distB="0" distL="0" distR="0" wp14:anchorId="7ABC2692" wp14:editId="1F20B8C2">
+            <wp:extent cx="5940425" cy="970915"/>
+            <wp:effectExtent l="0" t="0" r="3175" b="635"/>
+            <wp:docPr id="546" name="Рисунок 546"/>
+            <wp:cNvGraphicFramePr>
+              <a:graphicFrameLocks xmlns:a="http://schemas.openxmlformats.org/drawingml/2006/main" noChangeAspect="1"/>
+            </wp:cNvGraphicFramePr>
+            <a:graphic xmlns:a="http://schemas.openxmlformats.org/drawingml/2006/main">
+              <a:graphicData uri="http://schemas.openxmlformats.org/drawingml/2006/picture">
+                <pic:pic xmlns:pic="http://schemas.openxmlformats.org/drawingml/2006/picture">
+                  <pic:nvPicPr>
+                    <pic:cNvPr id="1" name=""/>
+                    <pic:cNvPicPr/>
+                  </pic:nvPicPr>
+                  <pic:blipFill>
+                    <a:blip r:embed="rId10"/>
+                    <a:stretch>
+                      <a:fillRect/>
+                    </a:stretch>
+                  </pic:blipFill>
+                  <pic:spPr>
+                    <a:xfrm>
+                      <a:off x="0" y="0"/>
+                      <a:ext cx="5940425" cy="970915"/>
+                    </a:xfrm>
+                    <a:prstGeom prst="rect">
+                      <a:avLst/>
+                    </a:prstGeom>
+                  </pic:spPr>
+                </pic:pic>
+              </a:graphicData>
+            </a:graphic>
+          </wp:inline>
+        </w:drawing>
+      </w:r>
+    </w:p>
+    <w:p>
+      <w:pPr>
+        <w:rPr>
+          <w:bCs/>
+        </w:rPr>
+      </w:pPr>
+      <w:r>
+        <w:rPr>
+          <w:noProof/>
+        </w:rPr>
+        <w:drawing>
+          <wp:inline distT="0" distB="0" distL="0" distR="0" wp14:anchorId="455CBEEC" wp14:editId="1215326A">
+            <wp:extent cx="5940425" cy="914400"/>
+            <wp:effectExtent l="0" t="0" r="3175" b="0"/>
+            <wp:docPr id="547" name="Рисунок 547"/>
+            <wp:cNvGraphicFramePr>
+              <a:graphicFrameLocks xmlns:a="http://schemas.openxmlformats.org/drawingml/2006/main" noChangeAspect="1"/>
+            </wp:cNvGraphicFramePr>
+            <a:graphic xmlns:a="http://schemas.openxmlformats.org/drawingml/2006/main">
+              <a:graphicData uri="http://schemas.openxmlformats.org/drawingml/2006/picture">
+                <pic:pic xmlns:pic="http://schemas.openxmlformats.org/drawingml/2006/picture">
+                  <pic:nvPicPr>
+                    <pic:cNvPr id="1" name=""/>
+                    <pic:cNvPicPr/>
+                  </pic:nvPicPr>
+                  <pic:blipFill>
+                    <a:blip r:embed="rId11"/>
+                    <a:stretch>
+                      <a:fillRect/>
+                    </a:stretch>
+                  </pic:blipFill>
+                  <pic:spPr>
+                    <a:xfrm>
+                      <a:off x="0" y="0"/>
+                      <a:ext cx="5940425" cy="914400"/>
+                    </a:xfrm>
+                    <a:prstGeom prst="rect">
+                      <a:avLst/>
+                    </a:prstGeom>
+                  </pic:spPr>
+                </pic:pic>
+              </a:graphicData>
+            </a:graphic>
+          </wp:inline>
+        </w:drawing>
+      </w:r>
+    </w:p>
+    <w:p>
+      <w:pPr>
+        <w:rPr>
+          <w:bCs/>
+        </w:rPr>
+      </w:pPr>
+    </w:p>
+    <w:p>
+      <w:pPr>
+        <w:rPr>
+          <w:bCs/>
+        </w:rPr>
+      </w:pPr>
+      <w:r>
+        <w:rPr>
+          <w:bCs/>
+        </w:rPr>
+        <w:t>Осовская Покровская церковь. 17 сентября 1845 года. Запись о крещении.</w:t>
+      </w:r>
+    </w:p>
+    <w:p>
+      <w:pPr>
+        <w:rPr>
+          <w:bCs/>
+        </w:rPr>
+      </w:pPr>
+    </w:p>
+    <w:p>
+      <w:pPr>
+        <w:rPr>
+          <w:bCs/>
+          <w:noProof/>
+          <w:lang w:eastAsia="ru-RU"/>
+        </w:rPr>
+      </w:pPr>
+      <w:r>
+        <w:rPr>
+          <w:bCs/>
+          <w:noProof/>
+          <w:lang w:eastAsia="ru-RU"/>
+        </w:rPr>
+        <w:t>Шпетова Агафия Григорьевна – дочь православных крестьян с деревни Недаль, родилась 11 сентября 1845 года</w:t>
+      </w:r>
+      <w:r>
+        <w:rPr>
+          <w:bCs/>
+          <w:noProof/>
+          <w:lang w:eastAsia="ru-RU"/>
+        </w:rPr>
+        <w:t>: Шпет Агафия Григорьева, деревня Недаль</w:t>
+      </w:r>
+      <w:r>
+        <w:rPr>
+          <w:bCs/>
+          <w:noProof/>
+          <w:lang w:eastAsia="ru-RU"/>
+        </w:rPr>
+        <w:t>.</w:t>
+      </w:r>
+    </w:p>
+    <w:p>
+      <w:pPr>
+        <w:rPr>
+          <w:bCs/>
+          <w:noProof/>
+          <w:lang w:eastAsia="ru-RU"/>
+        </w:rPr>
+      </w:pPr>
+      <w:r>
+        <w:rPr>
+          <w:bCs/>
+          <w:noProof/>
+          <w:lang w:eastAsia="ru-RU"/>
+        </w:rPr>
+        <w:t>Шпет Григорий Осипов – отец</w:t>
+      </w:r>
+      <w:r>
+        <w:rPr>
+          <w:bCs/>
+          <w:noProof/>
+          <w:lang w:eastAsia="ru-RU"/>
+        </w:rPr>
+        <w:t>: Шпет Григорий Иосифов, деревня Недаль</w:t>
+      </w:r>
+      <w:r>
+        <w:rPr>
+          <w:bCs/>
+          <w:noProof/>
+          <w:lang w:eastAsia="ru-RU"/>
+        </w:rPr>
+        <w:t>.</w:t>
+      </w:r>
+    </w:p>
+    <w:p>
+      <w:pPr>
+        <w:rPr>
+          <w:bCs/>
+          <w:noProof/>
+          <w:lang w:eastAsia="ru-RU"/>
+        </w:rPr>
+      </w:pPr>
+      <w:r>
+        <w:rPr>
+          <w:bCs/>
+          <w:noProof/>
+          <w:lang w:eastAsia="ru-RU"/>
+        </w:rPr>
+        <w:lastRenderedPageBreak/>
+        <w:t>Шпетова Мария Адамовна – мать</w:t>
+      </w:r>
+      <w:r>
+        <w:rPr>
+          <w:bCs/>
+          <w:noProof/>
+          <w:lang w:eastAsia="ru-RU"/>
+        </w:rPr>
+        <w:t>: Шпет Марьяна Фадеева, деревня Недаль</w:t>
+      </w:r>
+      <w:r>
+        <w:rPr>
+          <w:bCs/>
+          <w:noProof/>
+          <w:lang w:eastAsia="ru-RU"/>
+        </w:rPr>
+        <w:t>.</w:t>
+      </w:r>
+    </w:p>
+    <w:p>
+      <w:pPr>
+        <w:rPr>
+          <w:bCs/>
+          <w:noProof/>
+          <w:lang w:eastAsia="ru-RU"/>
+        </w:rPr>
+      </w:pPr>
+      <w:r>
+        <w:rPr>
+          <w:bCs/>
+          <w:noProof/>
+          <w:lang w:eastAsia="ru-RU"/>
+        </w:rPr>
+        <w:t xml:space="preserve">Кузура Павел Никитин – </w:t>
+      </w:r>
+      <w:r>
+        <w:rPr>
+          <w:bCs/>
+          <w:noProof/>
+          <w:lang w:eastAsia="ru-RU"/>
+        </w:rPr>
+        <w:t>крестный отец</w:t>
+      </w:r>
+      <w:r>
+        <w:rPr>
+          <w:bCs/>
+          <w:noProof/>
+          <w:lang w:eastAsia="ru-RU"/>
+        </w:rPr>
+        <w:t>, крестьянин, с деревни Недаль</w:t>
+      </w:r>
+      <w:r>
+        <w:rPr>
+          <w:bCs/>
+          <w:noProof/>
+          <w:lang w:eastAsia="ru-RU"/>
+        </w:rPr>
+        <w:t>: Кузура Павел Микитов, деревня Недаль</w:t>
+      </w:r>
+      <w:r>
+        <w:rPr>
+          <w:bCs/>
+          <w:noProof/>
+          <w:lang w:eastAsia="ru-RU"/>
+        </w:rPr>
+        <w:t>.</w:t>
+      </w:r>
+    </w:p>
+    <w:p>
+      <w:pPr>
+        <w:rPr>
+          <w:bCs/>
+          <w:noProof/>
+          <w:lang w:eastAsia="ru-RU"/>
+        </w:rPr>
+      </w:pPr>
+      <w:r>
+        <w:rPr>
+          <w:bCs/>
+          <w:noProof/>
+          <w:lang w:eastAsia="ru-RU"/>
+        </w:rPr>
+        <w:t xml:space="preserve">Садовничонкова Марья Львовна – </w:t>
+      </w:r>
+      <w:r>
+        <w:rPr>
+          <w:bCs/>
+          <w:noProof/>
+          <w:lang w:eastAsia="ru-RU"/>
+        </w:rPr>
+        <w:t>крестная мать</w:t>
+      </w:r>
+      <w:r>
+        <w:rPr>
+          <w:bCs/>
+          <w:noProof/>
+          <w:lang w:eastAsia="ru-RU"/>
+        </w:rPr>
+        <w:t>, крестьянка, с села Мстиж.</w:t>
+      </w:r>
+    </w:p>
+    <w:p>
+      <w:pPr>
+        <w:rPr>
+          <w:bCs/>
+          <w:noProof/>
+          <w:lang w:eastAsia="ru-RU"/>
+        </w:rPr>
+      </w:pPr>
+      <w:r>
+        <w:rPr>
+          <w:bCs/>
+          <w:noProof/>
+          <w:lang w:eastAsia="ru-RU"/>
+        </w:rPr>
+        <w:t>Еленский Юльян – приходской священник.</w:t>
+      </w:r>
+    </w:p>
+    <w:p>
+      <w:pPr>
+        <w:rPr>
+          <w:bCs/>
+          <w:noProof/>
+          <w:lang w:eastAsia="ru-RU"/>
+        </w:rPr>
+      </w:pPr>
+      <w:r>
+        <w:rPr>
+          <w:bCs/>
+          <w:noProof/>
+          <w:lang w:eastAsia="ru-RU"/>
+        </w:rPr>
+        <w:t>Погодицкий Рафаил – дьячек.</w:t>
+      </w:r>
+    </w:p>
+    <w:bookmarkEnd w:id="6"/>
+    <w:p/>
+    <w:p>
+      <w:pPr>
+        <w:rPr>
           <w:b/>
         </w:rPr>
       </w:pPr>
@@ -1787,1282 +2489,1047 @@
     </w:p>
     <w:p>
       <w:r>
+        <w:t>лист 223</w:t>
+      </w:r>
+      <w:r>
+        <w:tab/>
+        <w:t>Ревизская сказка тысяча восемсот пятдесятого года октября шестаго дня Минской губернии Борисовскаго уезда имения Мстиж с принадлежащими к оному деревнями помещика Иосифа Михайлова Слизня в состоящих мужескаго и женскаго пола крестьянах</w:t>
+      </w:r>
+    </w:p>
+    <w:p/>
+    <w:p>
+      <w:r>
+        <w:t>лист 299об-300</w:t>
+      </w:r>
+      <w:r>
+        <w:tab/>
+      </w:r>
+      <w:r>
+        <w:rPr>
+          <w:b/>
+        </w:rPr>
+        <w:t>деревня Нидаль</w:t>
+      </w:r>
+    </w:p>
+    <w:p/>
+    <w:p>
+      <w:r>
+        <w:t>№1</w:t>
+      </w:r>
+      <w:r>
+        <w:tab/>
+        <w:t>Григорий Иосифов Шпет</w:t>
+      </w:r>
+      <w:r>
+        <w:tab/>
+      </w:r>
+      <w:r>
+        <w:tab/>
+      </w:r>
+      <w:r>
+        <w:tab/>
+      </w:r>
+      <w:r>
+        <w:tab/>
+      </w:r>
+      <w:r>
+        <w:tab/>
+      </w:r>
+      <w:r>
+        <w:tab/>
+        <w:t>13 – 29</w:t>
+      </w:r>
+    </w:p>
+    <w:p>
+      <w:r>
+        <w:t>Григориев брат Иван</w:t>
+      </w:r>
+      <w:r>
+        <w:tab/>
+      </w:r>
+      <w:r>
+        <w:tab/>
+      </w:r>
+      <w:r>
+        <w:tab/>
+      </w:r>
+      <w:r>
+        <w:tab/>
+      </w:r>
+      <w:r>
+        <w:tab/>
+      </w:r>
+      <w:r>
+        <w:tab/>
+      </w:r>
+      <w:r>
+        <w:tab/>
+        <w:t>33 – ум 1845</w:t>
+      </w:r>
+    </w:p>
+    <w:p>
+      <w:r>
+        <w:t>Ивановы сыновья Базыль</w:t>
+      </w:r>
+      <w:r>
+        <w:tab/>
+      </w:r>
+      <w:r>
+        <w:tab/>
+      </w:r>
+      <w:r>
+        <w:tab/>
+      </w:r>
+      <w:r>
+        <w:tab/>
+      </w:r>
+      <w:r>
+        <w:tab/>
+      </w:r>
+      <w:r>
+        <w:tab/>
+      </w:r>
+      <w:r>
+        <w:tab/>
+        <w:t>3 – рекр 1850</w:t>
+      </w:r>
+    </w:p>
+    <w:p>
+      <w:r>
+        <w:t>Фадей</w:t>
+      </w:r>
+      <w:r>
+        <w:tab/>
+      </w:r>
+      <w:r>
+        <w:tab/>
+      </w:r>
+      <w:r>
+        <w:tab/>
+      </w:r>
+      <w:r>
+        <w:tab/>
+      </w:r>
+      <w:r>
+        <w:tab/>
+      </w:r>
+      <w:r>
+        <w:tab/>
+      </w:r>
+      <w:r>
+        <w:tab/>
+      </w:r>
+      <w:r>
+        <w:tab/>
+      </w:r>
+      <w:r>
+        <w:tab/>
+      </w:r>
+      <w:r>
+        <w:tab/>
+        <w:t>новорожд – 4</w:t>
+      </w:r>
+    </w:p>
+    <w:p>
+      <w:r>
+        <w:tab/>
+      </w:r>
+      <w:r>
+        <w:tab/>
+        <w:t>Григория Иосифова жена Марьяна Фадеева</w:t>
+      </w:r>
+      <w:r>
+        <w:tab/>
+      </w:r>
+      <w:r>
+        <w:tab/>
+      </w:r>
+      <w:r>
+        <w:tab/>
+        <w:t>30</w:t>
+      </w:r>
+    </w:p>
+    <w:p>
+      <w:r>
+        <w:tab/>
+      </w:r>
+      <w:r>
+        <w:tab/>
+        <w:t>его дочери Розалия</w:t>
+      </w:r>
+      <w:r>
+        <w:tab/>
+      </w:r>
+      <w:r>
+        <w:tab/>
+      </w:r>
+      <w:r>
+        <w:tab/>
+      </w:r>
+      <w:r>
+        <w:tab/>
+      </w:r>
+      <w:r>
+        <w:tab/>
+      </w:r>
+      <w:r>
+        <w:tab/>
+      </w:r>
+      <w:r>
+        <w:tab/>
+        <w:t>12</w:t>
+      </w:r>
+    </w:p>
+    <w:p>
+      <w:r>
+        <w:tab/>
+      </w:r>
+      <w:r>
+        <w:tab/>
+        <w:t>Фекла</w:t>
+      </w:r>
+      <w:r>
+        <w:tab/>
+      </w:r>
+      <w:r>
+        <w:tab/>
+      </w:r>
+      <w:r>
+        <w:tab/>
+      </w:r>
+      <w:r>
+        <w:tab/>
+      </w:r>
+      <w:r>
+        <w:tab/>
+      </w:r>
+      <w:r>
+        <w:tab/>
+      </w:r>
+      <w:r>
+        <w:tab/>
+      </w:r>
+      <w:r>
+        <w:tab/>
+      </w:r>
+      <w:r>
+        <w:tab/>
+        <w:t>10</w:t>
+      </w:r>
+    </w:p>
+    <w:p>
+      <w:r>
+        <w:tab/>
+      </w:r>
+      <w:r>
+        <w:tab/>
+        <w:t>Ивана Иосифова жена Анна Степанова</w:t>
+      </w:r>
+      <w:r>
+        <w:tab/>
+      </w:r>
+      <w:r>
+        <w:tab/>
+      </w:r>
+      <w:r>
+        <w:tab/>
+      </w:r>
+      <w:r>
+        <w:tab/>
+        <w:t>42</w:t>
+      </w:r>
+    </w:p>
+    <w:p>
+      <w:r>
+        <w:tab/>
+      </w:r>
+      <w:r>
+        <w:tab/>
+        <w:t>его дочери Тересса</w:t>
+      </w:r>
+      <w:r>
+        <w:tab/>
+      </w:r>
+      <w:r>
+        <w:tab/>
+      </w:r>
+      <w:r>
+        <w:tab/>
+      </w:r>
+      <w:r>
+        <w:tab/>
+      </w:r>
+      <w:r>
+        <w:tab/>
+      </w:r>
+      <w:r>
+        <w:tab/>
+      </w:r>
+      <w:r>
+        <w:tab/>
+        <w:t>16</w:t>
+      </w:r>
+    </w:p>
+    <w:p>
+      <w:r>
+        <w:tab/>
+      </w:r>
+      <w:r>
+        <w:tab/>
+        <w:t>Марьянна</w:t>
+      </w:r>
+      <w:r>
+        <w:tab/>
+      </w:r>
+      <w:r>
+        <w:tab/>
+      </w:r>
+      <w:r>
+        <w:tab/>
+      </w:r>
+      <w:r>
+        <w:tab/>
+      </w:r>
+      <w:r>
+        <w:tab/>
+      </w:r>
+      <w:r>
+        <w:tab/>
+      </w:r>
+      <w:r>
+        <w:tab/>
+      </w:r>
+      <w:r>
+        <w:tab/>
+        <w:t>8</w:t>
+      </w:r>
+    </w:p>
+    <w:p/>
+    <w:p>
+      <w:pPr>
+        <w:rPr>
+          <w:lang w:val="be-BY"/>
+        </w:rPr>
+      </w:pPr>
+      <w:r>
+        <w:rPr>
+          <w:lang w:val="be-BY"/>
+        </w:rPr>
+        <w:t>помещичья крестьянка, в ревизию 1850 года на 6.10.1850 – 30 лет, жила в доме 1 (НИАБ 333-9-417, л.300).</w:t>
+      </w:r>
+    </w:p>
+    <w:p>
+      <w:pPr>
+        <w:rPr>
+          <w:lang w:val="be-BY"/>
+        </w:rPr>
+      </w:pPr>
+    </w:p>
+    <w:p>
+      <w:pPr>
+        <w:rPr>
+          <w:b/>
+        </w:rPr>
+      </w:pPr>
+      <w:bookmarkStart w:id="7" w:name="_Hlk125108687"/>
+      <w:proofErr w:type="gramStart"/>
+      <w:r>
+        <w:rPr>
+          <w:b/>
+        </w:rPr>
+        <w:t>НИАБ  23</w:t>
+      </w:r>
+      <w:proofErr w:type="gramEnd"/>
+      <w:r>
+        <w:rPr>
+          <w:b/>
+        </w:rPr>
+        <w:t>-1-2</w:t>
+      </w:r>
+    </w:p>
+    <w:p>
+      <w:pPr>
+        <w:rPr>
+          <w:bCs/>
+        </w:rPr>
+      </w:pPr>
+    </w:p>
+    <w:p>
+      <w:pPr>
+        <w:rPr>
+          <w:bCs/>
+        </w:rPr>
+      </w:pPr>
+      <w:r>
+        <w:rPr>
+          <w:bCs/>
+        </w:rPr>
+        <w:t>10 Ревизские сказки Мстижской волости (1858 г с поздними дополнениями)</w:t>
+      </w:r>
+    </w:p>
+    <w:p>
+      <w:pPr>
+        <w:rPr>
+          <w:bCs/>
+        </w:rPr>
+      </w:pPr>
+      <w:r>
+        <w:rPr>
+          <w:bCs/>
+        </w:rPr>
+        <w:t xml:space="preserve">имение Мстиж Софии Воллович (бывшее владение Иосифа Слизня) </w:t>
+      </w:r>
+      <w:r>
+        <w:rPr>
+          <w:bCs/>
+        </w:rPr>
+        <w:tab/>
+        <w:t xml:space="preserve">       </w:t>
+      </w:r>
+      <w:r>
+        <w:rPr>
+          <w:bCs/>
+        </w:rPr>
+        <w:tab/>
+        <w:t>1-65</w:t>
+      </w:r>
+    </w:p>
+    <w:p>
+      <w:pPr>
+        <w:rPr>
+          <w:bCs/>
+        </w:rPr>
+      </w:pPr>
+    </w:p>
+    <w:p>
+      <w:pPr>
+        <w:rPr>
+          <w:bCs/>
+        </w:rPr>
+      </w:pPr>
+      <w:r>
+        <w:rPr>
+          <w:bCs/>
+        </w:rPr>
+        <w:t>Лист 61об-62</w:t>
+      </w:r>
+      <w:r>
+        <w:rPr>
+          <w:bCs/>
+        </w:rPr>
+        <w:tab/>
+      </w:r>
+      <w:r>
+        <w:rPr>
+          <w:bCs/>
+        </w:rPr>
+        <w:tab/>
+      </w:r>
+      <w:r>
+        <w:rPr>
+          <w:bCs/>
+        </w:rPr>
+        <w:tab/>
+      </w:r>
+      <w:r>
+        <w:rPr>
+          <w:bCs/>
+          <w:u w:val="single"/>
+        </w:rPr>
+        <w:t>деревни Нидали</w:t>
+      </w:r>
+    </w:p>
+    <w:p>
+      <w:pPr>
+        <w:rPr>
+          <w:bCs/>
+        </w:rPr>
+      </w:pPr>
+    </w:p>
+    <w:bookmarkEnd w:id="7"/>
+    <w:p>
+      <w:pPr>
+        <w:rPr>
+          <w:bCs/>
+        </w:rPr>
+      </w:pPr>
+      <w:r>
+        <w:rPr>
+          <w:bCs/>
+          <w:i/>
+        </w:rPr>
+        <w:t>1/2</w:t>
+      </w:r>
+      <w:r>
+        <w:rPr>
+          <w:bCs/>
+          <w:i/>
+        </w:rPr>
+        <w:tab/>
+      </w:r>
+      <w:r>
+        <w:rPr>
+          <w:bCs/>
+        </w:rPr>
+        <w:t>Григорiй Iосифов Шпет</w:t>
+      </w:r>
+      <w:r>
+        <w:rPr>
+          <w:bCs/>
+        </w:rPr>
+        <w:tab/>
+      </w:r>
+      <w:r>
+        <w:rPr>
+          <w:bCs/>
+        </w:rPr>
+        <w:tab/>
+      </w:r>
+      <w:r>
+        <w:rPr>
+          <w:bCs/>
+        </w:rPr>
+        <w:tab/>
+      </w:r>
+      <w:r>
+        <w:rPr>
+          <w:bCs/>
+        </w:rPr>
+        <w:tab/>
+      </w:r>
+      <w:r>
+        <w:rPr>
+          <w:bCs/>
+        </w:rPr>
+        <w:tab/>
+      </w:r>
+      <w:r>
+        <w:rPr>
+          <w:bCs/>
+        </w:rPr>
+        <w:tab/>
+      </w:r>
+      <w:r>
+        <w:rPr>
+          <w:bCs/>
+        </w:rPr>
+        <w:tab/>
+        <w:t>29 - 37</w:t>
+      </w:r>
+    </w:p>
+    <w:p>
+      <w:pPr>
+        <w:rPr>
+          <w:bCs/>
+        </w:rPr>
+      </w:pPr>
+      <w:r>
+        <w:rPr>
+          <w:bCs/>
+        </w:rPr>
+        <w:t>Григория сын Петр</w:t>
+      </w:r>
+      <w:r>
+        <w:rPr>
+          <w:bCs/>
+        </w:rPr>
+        <w:tab/>
+      </w:r>
+      <w:r>
+        <w:rPr>
+          <w:bCs/>
+        </w:rPr>
+        <w:tab/>
+      </w:r>
+      <w:r>
+        <w:rPr>
+          <w:bCs/>
+        </w:rPr>
+        <w:tab/>
+      </w:r>
+      <w:r>
+        <w:rPr>
+          <w:bCs/>
+        </w:rPr>
+        <w:tab/>
+      </w:r>
+      <w:r>
+        <w:rPr>
+          <w:bCs/>
+        </w:rPr>
+        <w:tab/>
+      </w:r>
+      <w:r>
+        <w:rPr>
+          <w:bCs/>
+        </w:rPr>
+        <w:tab/>
+      </w:r>
+      <w:r>
+        <w:rPr>
+          <w:bCs/>
+        </w:rPr>
+        <w:tab/>
+      </w:r>
+      <w:r>
+        <w:rPr>
+          <w:bCs/>
+        </w:rPr>
+        <w:tab/>
+      </w:r>
+      <w:r>
+        <w:rPr>
+          <w:bCs/>
+        </w:rPr>
+        <w:tab/>
+        <w:t>новор - 1</w:t>
+      </w:r>
+    </w:p>
+    <w:p>
+      <w:pPr>
+        <w:rPr>
+          <w:bCs/>
+        </w:rPr>
+      </w:pPr>
+      <w:r>
+        <w:rPr>
+          <w:bCs/>
+        </w:rPr>
+        <w:t>Григорiя братанец Фадей Иванов</w:t>
+      </w:r>
+      <w:r>
+        <w:rPr>
+          <w:bCs/>
+        </w:rPr>
+        <w:tab/>
+      </w:r>
+      <w:r>
+        <w:rPr>
+          <w:bCs/>
+        </w:rPr>
+        <w:tab/>
+      </w:r>
+      <w:r>
+        <w:rPr>
+          <w:bCs/>
+        </w:rPr>
+        <w:tab/>
+      </w:r>
+      <w:r>
+        <w:rPr>
+          <w:bCs/>
+        </w:rPr>
+        <w:tab/>
+      </w:r>
+      <w:r>
+        <w:rPr>
+          <w:bCs/>
+        </w:rPr>
+        <w:tab/>
+      </w:r>
+      <w:r>
+        <w:rPr>
+          <w:bCs/>
+        </w:rPr>
+        <w:tab/>
+      </w:r>
+      <w:r>
+        <w:rPr>
+          <w:bCs/>
+        </w:rPr>
+        <w:tab/>
+        <w:t>11 - 19</w:t>
+      </w:r>
+    </w:p>
+    <w:p>
+      <w:pPr>
+        <w:ind w:left="720" w:firstLine="720"/>
+        <w:rPr>
+          <w:bCs/>
+        </w:rPr>
+      </w:pPr>
+      <w:r>
+        <w:rPr>
+          <w:bCs/>
+        </w:rPr>
+        <w:t>Григорiя Iосифова жена Марьяна Фадеева</w:t>
+      </w:r>
+      <w:r>
+        <w:rPr>
+          <w:bCs/>
+        </w:rPr>
+        <w:tab/>
+      </w:r>
+      <w:r>
+        <w:rPr>
+          <w:bCs/>
+        </w:rPr>
+        <w:tab/>
+      </w:r>
+      <w:r>
+        <w:rPr>
+          <w:bCs/>
+        </w:rPr>
+        <w:tab/>
+      </w:r>
+      <w:r>
+        <w:rPr>
+          <w:bCs/>
+        </w:rPr>
+        <w:tab/>
+        <w:t>38</w:t>
+      </w:r>
+    </w:p>
+    <w:p>
+      <w:pPr>
+        <w:ind w:left="720" w:firstLine="720"/>
+        <w:rPr>
+          <w:bCs/>
+        </w:rPr>
+      </w:pPr>
+      <w:r>
+        <w:rPr>
+          <w:bCs/>
+        </w:rPr>
+        <w:t xml:space="preserve">его же дочери Розалiя </w:t>
+      </w:r>
+      <w:r>
+        <w:rPr>
+          <w:bCs/>
+        </w:rPr>
+        <w:tab/>
+      </w:r>
+      <w:r>
+        <w:rPr>
+          <w:bCs/>
+        </w:rPr>
+        <w:tab/>
+      </w:r>
+      <w:r>
+        <w:rPr>
+          <w:bCs/>
+        </w:rPr>
+        <w:tab/>
+      </w:r>
+      <w:r>
+        <w:rPr>
+          <w:bCs/>
+        </w:rPr>
+        <w:tab/>
+      </w:r>
+      <w:r>
+        <w:rPr>
+          <w:bCs/>
+        </w:rPr>
+        <w:tab/>
+      </w:r>
+      <w:r>
+        <w:rPr>
+          <w:bCs/>
+        </w:rPr>
+        <w:tab/>
+      </w:r>
+      <w:r>
+        <w:rPr>
+          <w:bCs/>
+        </w:rPr>
+        <w:tab/>
+        <w:t>20</w:t>
+      </w:r>
+    </w:p>
+    <w:p>
+      <w:pPr>
+        <w:ind w:left="720" w:firstLine="720"/>
+        <w:rPr>
+          <w:bCs/>
+        </w:rPr>
+      </w:pPr>
+      <w:r>
+        <w:rPr>
+          <w:bCs/>
+        </w:rPr>
+        <w:t>Фекла</w:t>
+      </w:r>
+      <w:r>
+        <w:rPr>
+          <w:bCs/>
+        </w:rPr>
+        <w:tab/>
+      </w:r>
+      <w:r>
+        <w:rPr>
+          <w:bCs/>
+        </w:rPr>
+        <w:tab/>
+      </w:r>
+      <w:r>
+        <w:rPr>
+          <w:bCs/>
+        </w:rPr>
+        <w:tab/>
+      </w:r>
+      <w:r>
+        <w:rPr>
+          <w:bCs/>
+        </w:rPr>
+        <w:tab/>
+      </w:r>
+      <w:r>
+        <w:rPr>
+          <w:bCs/>
+        </w:rPr>
+        <w:tab/>
+      </w:r>
+      <w:r>
+        <w:rPr>
+          <w:bCs/>
+        </w:rPr>
+        <w:tab/>
+      </w:r>
+      <w:r>
+        <w:rPr>
+          <w:bCs/>
+        </w:rPr>
+        <w:tab/>
+      </w:r>
+      <w:r>
+        <w:rPr>
+          <w:bCs/>
+        </w:rPr>
+        <w:tab/>
+      </w:r>
+      <w:r>
+        <w:rPr>
+          <w:bCs/>
+        </w:rPr>
+        <w:tab/>
+      </w:r>
+      <w:r>
+        <w:rPr>
+          <w:bCs/>
+        </w:rPr>
+        <w:tab/>
+        <w:t>18</w:t>
+      </w:r>
+    </w:p>
+    <w:p>
+      <w:pPr>
+        <w:ind w:left="720" w:firstLine="720"/>
+        <w:rPr>
+          <w:bCs/>
+        </w:rPr>
+      </w:pPr>
+      <w:r>
+        <w:rPr>
+          <w:bCs/>
+        </w:rPr>
         <w:lastRenderedPageBreak/>
-        <w:t>лист 223</w:t>
-      </w:r>
-      <w:r>
-        <w:tab/>
-        <w:t xml:space="preserve">Ревизская сказка тысяча </w:t>
-      </w:r>
-      <w:proofErr w:type="spellStart"/>
-      <w:r>
-        <w:t>восемсот</w:t>
-      </w:r>
-      <w:proofErr w:type="spellEnd"/>
-      <w:r>
-        <w:t xml:space="preserve"> </w:t>
-      </w:r>
-      <w:proofErr w:type="spellStart"/>
-      <w:r>
-        <w:t>пятдесятого</w:t>
-      </w:r>
-      <w:proofErr w:type="spellEnd"/>
-      <w:r>
-        <w:t xml:space="preserve"> года октября </w:t>
-      </w:r>
-      <w:proofErr w:type="spellStart"/>
-      <w:r>
-        <w:t>шестаго</w:t>
-      </w:r>
-      <w:proofErr w:type="spellEnd"/>
-      <w:r>
-        <w:t xml:space="preserve"> дня Минской губернии </w:t>
-      </w:r>
-      <w:proofErr w:type="spellStart"/>
-      <w:r>
-        <w:t>Борисовскаго</w:t>
-      </w:r>
-      <w:proofErr w:type="spellEnd"/>
-      <w:r>
-        <w:t xml:space="preserve"> уезда имения Мстиж с принадлежащими к оному деревнями помещика Иосифа Михайлова Слизня в состоящих </w:t>
-      </w:r>
-      <w:proofErr w:type="spellStart"/>
-      <w:r>
-        <w:t>мужескаго</w:t>
-      </w:r>
-      <w:proofErr w:type="spellEnd"/>
-      <w:r>
-        <w:t xml:space="preserve"> и </w:t>
-      </w:r>
-      <w:proofErr w:type="spellStart"/>
-      <w:r>
-        <w:t>женскаго</w:t>
-      </w:r>
-      <w:proofErr w:type="spellEnd"/>
-      <w:r>
-        <w:t xml:space="preserve"> пола крестьянах</w:t>
-      </w:r>
-    </w:p>
-    <w:p/>
-    <w:p>
-      <w:r>
-        <w:t>лист 299об-300</w:t>
-      </w:r>
-      <w:r>
-        <w:tab/>
-      </w:r>
-      <w:r>
-        <w:rPr>
-          <w:b/>
-        </w:rPr>
-        <w:t>деревня Нидаль</w:t>
-      </w:r>
-    </w:p>
-    <w:p/>
-    <w:p>
-      <w:r>
-        <w:t>№1</w:t>
-      </w:r>
-      <w:r>
-        <w:tab/>
-        <w:t xml:space="preserve">Григорий Иосифов </w:t>
-      </w:r>
-      <w:proofErr w:type="spellStart"/>
-      <w:r>
-        <w:t>Шпет</w:t>
-      </w:r>
-      <w:proofErr w:type="spellEnd"/>
-      <w:r>
-        <w:tab/>
-      </w:r>
-      <w:r>
-        <w:tab/>
-      </w:r>
-      <w:r>
-        <w:tab/>
-      </w:r>
-      <w:r>
-        <w:tab/>
-      </w:r>
-      <w:r>
-        <w:tab/>
-      </w:r>
-      <w:r>
-        <w:tab/>
-        <w:t>13 – 29</w:t>
-      </w:r>
-    </w:p>
-    <w:p>
-      <w:r>
-        <w:t>Григориев брат Иван</w:t>
-      </w:r>
-      <w:r>
-        <w:tab/>
-      </w:r>
-      <w:r>
-        <w:tab/>
-      </w:r>
-      <w:r>
-        <w:tab/>
-      </w:r>
-      <w:r>
-        <w:tab/>
-      </w:r>
-      <w:r>
-        <w:tab/>
-      </w:r>
-      <w:r>
-        <w:tab/>
-      </w:r>
-      <w:r>
-        <w:tab/>
-        <w:t>33 – ум 1845</w:t>
-      </w:r>
-    </w:p>
-    <w:p>
-      <w:r>
-        <w:t xml:space="preserve">Ивановы сыновья </w:t>
-      </w:r>
-      <w:proofErr w:type="spellStart"/>
-      <w:r>
-        <w:t>Базыль</w:t>
-      </w:r>
-      <w:proofErr w:type="spellEnd"/>
-      <w:r>
-        <w:tab/>
-      </w:r>
-      <w:r>
-        <w:tab/>
-      </w:r>
-      <w:r>
-        <w:tab/>
-      </w:r>
-      <w:r>
-        <w:tab/>
-      </w:r>
-      <w:r>
-        <w:tab/>
-      </w:r>
-      <w:r>
-        <w:tab/>
-      </w:r>
-      <w:r>
-        <w:tab/>
-        <w:t xml:space="preserve">3 – </w:t>
-      </w:r>
-      <w:proofErr w:type="spellStart"/>
-      <w:r>
-        <w:t>рекр</w:t>
-      </w:r>
-      <w:proofErr w:type="spellEnd"/>
-      <w:r>
-        <w:t xml:space="preserve"> 1850</w:t>
-      </w:r>
-    </w:p>
-    <w:p>
-      <w:r>
-        <w:t>Фадей</w:t>
-      </w:r>
-      <w:r>
-        <w:tab/>
-      </w:r>
-      <w:r>
-        <w:tab/>
-      </w:r>
-      <w:r>
-        <w:tab/>
-      </w:r>
-      <w:r>
-        <w:tab/>
-      </w:r>
-      <w:r>
-        <w:tab/>
-      </w:r>
-      <w:r>
-        <w:tab/>
-      </w:r>
-      <w:r>
-        <w:tab/>
-      </w:r>
-      <w:r>
-        <w:tab/>
-      </w:r>
-      <w:r>
-        <w:tab/>
-      </w:r>
-      <w:r>
-        <w:tab/>
-      </w:r>
-      <w:proofErr w:type="spellStart"/>
-      <w:r>
-        <w:t>новорожд</w:t>
-      </w:r>
-      <w:proofErr w:type="spellEnd"/>
-      <w:r>
-        <w:t xml:space="preserve"> – 4</w:t>
-      </w:r>
-    </w:p>
-    <w:p>
-      <w:r>
-        <w:tab/>
-      </w:r>
-      <w:r>
-        <w:tab/>
-        <w:t>Григория Иосифова жена Марьяна Фадеева</w:t>
-      </w:r>
-      <w:r>
-        <w:tab/>
-      </w:r>
-      <w:r>
-        <w:tab/>
-      </w:r>
-      <w:r>
-        <w:tab/>
-        <w:t>30</w:t>
-      </w:r>
-    </w:p>
-    <w:p>
-      <w:r>
-        <w:tab/>
-      </w:r>
-      <w:r>
-        <w:tab/>
-        <w:t>его дочери Розалия</w:t>
-      </w:r>
-      <w:r>
-        <w:tab/>
-      </w:r>
-      <w:r>
-        <w:tab/>
-      </w:r>
-      <w:r>
-        <w:tab/>
-      </w:r>
-      <w:r>
-        <w:tab/>
-      </w:r>
-      <w:r>
-        <w:tab/>
-      </w:r>
-      <w:r>
-        <w:tab/>
-      </w:r>
-      <w:r>
-        <w:tab/>
-        <w:t>12</w:t>
-      </w:r>
-    </w:p>
-    <w:p>
-      <w:r>
-        <w:tab/>
-      </w:r>
-      <w:r>
-        <w:tab/>
-        <w:t>Фекла</w:t>
-      </w:r>
-      <w:r>
-        <w:tab/>
-      </w:r>
-      <w:r>
-        <w:tab/>
-      </w:r>
-      <w:r>
-        <w:tab/>
-      </w:r>
-      <w:r>
-        <w:tab/>
-      </w:r>
-      <w:r>
-        <w:tab/>
-      </w:r>
-      <w:r>
-        <w:tab/>
-      </w:r>
-      <w:r>
-        <w:tab/>
-      </w:r>
-      <w:r>
-        <w:tab/>
-      </w:r>
-      <w:r>
-        <w:tab/>
-        <w:t>10</w:t>
-      </w:r>
-    </w:p>
-    <w:p>
-      <w:r>
-        <w:tab/>
-      </w:r>
-      <w:r>
-        <w:tab/>
-        <w:t>Ивана Иосифова жена Анна Степанова</w:t>
-      </w:r>
-      <w:r>
-        <w:tab/>
-      </w:r>
-      <w:r>
-        <w:tab/>
-      </w:r>
-      <w:r>
-        <w:tab/>
-      </w:r>
-      <w:r>
-        <w:tab/>
-        <w:t>42</w:t>
-      </w:r>
-    </w:p>
-    <w:p>
-      <w:r>
-        <w:tab/>
-      </w:r>
-      <w:r>
-        <w:tab/>
-        <w:t xml:space="preserve">его дочери </w:t>
-      </w:r>
-      <w:proofErr w:type="spellStart"/>
-      <w:r>
-        <w:t>Тересса</w:t>
-      </w:r>
-      <w:proofErr w:type="spellEnd"/>
-      <w:r>
-        <w:tab/>
-      </w:r>
-      <w:r>
-        <w:tab/>
-      </w:r>
-      <w:r>
-        <w:tab/>
-      </w:r>
-      <w:r>
-        <w:tab/>
-      </w:r>
-      <w:r>
-        <w:tab/>
-      </w:r>
-      <w:r>
-        <w:tab/>
-      </w:r>
-      <w:r>
+        <w:t>Мартися</w:t>
+      </w:r>
+      <w:r>
+        <w:rPr>
+          <w:bCs/>
+        </w:rPr>
+        <w:tab/>
+      </w:r>
+      <w:r>
+        <w:rPr>
+          <w:bCs/>
+        </w:rPr>
+        <w:tab/>
+      </w:r>
+      <w:r>
+        <w:rPr>
+          <w:bCs/>
+        </w:rPr>
+        <w:tab/>
+      </w:r>
+      <w:r>
+        <w:rPr>
+          <w:bCs/>
+        </w:rPr>
+        <w:tab/>
+      </w:r>
+      <w:r>
+        <w:rPr>
+          <w:bCs/>
+        </w:rPr>
+        <w:tab/>
+      </w:r>
+      <w:r>
+        <w:rPr>
+          <w:bCs/>
+        </w:rPr>
+        <w:tab/>
+      </w:r>
+      <w:r>
+        <w:rPr>
+          <w:bCs/>
+        </w:rPr>
+        <w:tab/>
+      </w:r>
+      <w:r>
+        <w:rPr>
+          <w:bCs/>
+        </w:rPr>
+        <w:tab/>
+      </w:r>
+      <w:r>
+        <w:rPr>
+          <w:bCs/>
+        </w:rPr>
+        <w:tab/>
+        <w:t>4</w:t>
+      </w:r>
+    </w:p>
+    <w:p>
+      <w:pPr>
+        <w:ind w:left="720" w:firstLine="720"/>
+        <w:rPr>
+          <w:bCs/>
+        </w:rPr>
+      </w:pPr>
+      <w:r>
+        <w:rPr>
+          <w:bCs/>
+        </w:rPr>
+        <w:t>Наста</w:t>
+      </w:r>
+      <w:r>
+        <w:rPr>
+          <w:bCs/>
+        </w:rPr>
+        <w:tab/>
+      </w:r>
+      <w:r>
+        <w:rPr>
+          <w:bCs/>
+        </w:rPr>
+        <w:tab/>
+      </w:r>
+      <w:r>
+        <w:rPr>
+          <w:bCs/>
+        </w:rPr>
+        <w:tab/>
+      </w:r>
+      <w:r>
+        <w:rPr>
+          <w:bCs/>
+        </w:rPr>
+        <w:tab/>
+      </w:r>
+      <w:r>
+        <w:rPr>
+          <w:bCs/>
+        </w:rPr>
+        <w:tab/>
+      </w:r>
+      <w:r>
+        <w:rPr>
+          <w:bCs/>
+        </w:rPr>
+        <w:tab/>
+      </w:r>
+      <w:r>
+        <w:rPr>
+          <w:bCs/>
+        </w:rPr>
+        <w:tab/>
+      </w:r>
+      <w:r>
+        <w:rPr>
+          <w:bCs/>
+        </w:rPr>
+        <w:tab/>
+      </w:r>
+      <w:r>
+        <w:rPr>
+          <w:bCs/>
+        </w:rPr>
+        <w:tab/>
+      </w:r>
+      <w:r>
+        <w:rPr>
+          <w:bCs/>
+        </w:rPr>
+        <w:tab/>
+        <w:t>3</w:t>
+      </w:r>
+    </w:p>
+    <w:p>
+      <w:pPr>
+        <w:ind w:left="720" w:firstLine="720"/>
+        <w:rPr>
+          <w:bCs/>
+        </w:rPr>
+      </w:pPr>
+      <w:r>
+        <w:rPr>
+          <w:bCs/>
+        </w:rPr>
+        <w:t>Григорiя братанка Марья Иванова</w:t>
+      </w:r>
+      <w:r>
+        <w:rPr>
+          <w:bCs/>
+        </w:rPr>
+        <w:tab/>
+      </w:r>
+      <w:r>
+        <w:rPr>
+          <w:bCs/>
+        </w:rPr>
+        <w:tab/>
+      </w:r>
+      <w:r>
+        <w:rPr>
+          <w:bCs/>
+        </w:rPr>
+        <w:tab/>
+      </w:r>
+      <w:r>
+        <w:rPr>
+          <w:bCs/>
+        </w:rPr>
+        <w:tab/>
+      </w:r>
+      <w:r>
+        <w:rPr>
+          <w:bCs/>
+        </w:rPr>
+        <w:tab/>
+      </w:r>
+      <w:r>
+        <w:rPr>
+          <w:bCs/>
+        </w:rPr>
         <w:tab/>
         <w:t>16</w:t>
       </w:r>
     </w:p>
     <w:p>
-      <w:r>
-        <w:tab/>
-      </w:r>
-      <w:r>
-        <w:tab/>
-      </w:r>
-      <w:proofErr w:type="spellStart"/>
-      <w:r>
-        <w:t>Марьянна</w:t>
-      </w:r>
-      <w:proofErr w:type="spellEnd"/>
-      <w:r>
-        <w:tab/>
-      </w:r>
-      <w:r>
-        <w:tab/>
-      </w:r>
-      <w:r>
-        <w:tab/>
-      </w:r>
-      <w:r>
-        <w:tab/>
-      </w:r>
-      <w:r>
-        <w:tab/>
-      </w:r>
-      <w:r>
-        <w:tab/>
-      </w:r>
-      <w:r>
-        <w:tab/>
-      </w:r>
-      <w:r>
-        <w:tab/>
-        <w:t>8</w:t>
-      </w:r>
-    </w:p>
-    <w:p/>
+      <w:pPr>
+        <w:rPr>
+          <w:bCs/>
+        </w:rPr>
+      </w:pPr>
+    </w:p>
     <w:p>
       <w:pPr>
         <w:rPr>
           <w:lang w:val="be-BY"/>
         </w:rPr>
       </w:pPr>
+      <w:bookmarkStart w:id="8" w:name="_Hlk125116465"/>
       <w:r>
         <w:rPr>
           <w:lang w:val="be-BY"/>
         </w:rPr>
-        <w:t>помещичья крестьянка, в ревизию 1850 года на 6.10.1850 – 30 лет, жила в доме 1 (НИАБ 333-9-417, л.300).</w:t>
-      </w:r>
-    </w:p>
-    <w:p>
-      <w:pPr>
-        <w:rPr>
-          <w:lang w:val="be-BY"/>
-        </w:rPr>
-      </w:pPr>
-    </w:p>
-    <w:p>
-      <w:pPr>
-        <w:rPr>
-          <w:b/>
-        </w:rPr>
-      </w:pPr>
-      <w:bookmarkStart w:id="5" w:name="_Hlk125108687"/>
-      <w:proofErr w:type="gramStart"/>
-      <w:r>
-        <w:rPr>
-          <w:b/>
-        </w:rPr>
-        <w:t>НИАБ  23</w:t>
-      </w:r>
-      <w:proofErr w:type="gramEnd"/>
-      <w:r>
-        <w:rPr>
-          <w:b/>
-        </w:rPr>
-        <w:t>-1-2</w:t>
-      </w:r>
-    </w:p>
-    <w:p>
-      <w:pPr>
-        <w:rPr>
-          <w:bCs/>
-        </w:rPr>
-      </w:pPr>
-    </w:p>
-    <w:p>
-      <w:pPr>
-        <w:rPr>
-          <w:bCs/>
-        </w:rPr>
-      </w:pPr>
-      <w:r>
-        <w:rPr>
-          <w:bCs/>
-        </w:rPr>
-        <w:t xml:space="preserve">10 Ревизские сказки </w:t>
-      </w:r>
-      <w:proofErr w:type="spellStart"/>
-      <w:r>
-        <w:rPr>
-          <w:bCs/>
-        </w:rPr>
-        <w:t>Мстижской</w:t>
-      </w:r>
-      <w:proofErr w:type="spellEnd"/>
-      <w:r>
-        <w:rPr>
-          <w:bCs/>
-        </w:rPr>
-        <w:t xml:space="preserve"> волости (1858 г с поздними дополнениями)</w:t>
-      </w:r>
-    </w:p>
-    <w:p>
-      <w:pPr>
-        <w:rPr>
-          <w:bCs/>
-        </w:rPr>
-      </w:pPr>
-      <w:r>
-        <w:rPr>
-          <w:bCs/>
-        </w:rPr>
-        <w:t xml:space="preserve">имение Мстиж Софии </w:t>
-      </w:r>
-      <w:proofErr w:type="spellStart"/>
-      <w:r>
-        <w:rPr>
-          <w:bCs/>
-        </w:rPr>
-        <w:t>Воллович</w:t>
-      </w:r>
-      <w:proofErr w:type="spellEnd"/>
-      <w:r>
-        <w:rPr>
-          <w:bCs/>
-        </w:rPr>
-        <w:t xml:space="preserve"> (бывшее владение Иосифа Слизня) </w:t>
-      </w:r>
-      <w:r>
-        <w:rPr>
-          <w:bCs/>
-        </w:rPr>
-        <w:tab/>
-        <w:t xml:space="preserve">       </w:t>
-      </w:r>
-      <w:r>
-        <w:rPr>
-          <w:bCs/>
-        </w:rPr>
-        <w:tab/>
-        <w:t>1-65</w:t>
-      </w:r>
-    </w:p>
-    <w:p>
-      <w:pPr>
-        <w:rPr>
-          <w:bCs/>
-        </w:rPr>
-      </w:pPr>
-    </w:p>
-    <w:p>
-      <w:pPr>
-        <w:rPr>
-          <w:bCs/>
-        </w:rPr>
-      </w:pPr>
-      <w:r>
-        <w:rPr>
-          <w:bCs/>
-        </w:rPr>
-        <w:t>Лист 61об-62</w:t>
-      </w:r>
-      <w:r>
-        <w:rPr>
-          <w:bCs/>
-        </w:rPr>
-        <w:tab/>
-      </w:r>
-      <w:r>
-        <w:rPr>
-          <w:bCs/>
-        </w:rPr>
-        <w:tab/>
-      </w:r>
-      <w:r>
-        <w:rPr>
-          <w:bCs/>
-        </w:rPr>
-        <w:tab/>
-      </w:r>
-      <w:r>
-        <w:rPr>
-          <w:bCs/>
-          <w:u w:val="single"/>
-        </w:rPr>
-        <w:t>деревни Нидали</w:t>
-      </w:r>
-    </w:p>
-    <w:p>
-      <w:pPr>
-        <w:rPr>
-          <w:bCs/>
-        </w:rPr>
-      </w:pPr>
-    </w:p>
-    <w:bookmarkEnd w:id="5"/>
-    <w:p>
-      <w:pPr>
-        <w:rPr>
-          <w:bCs/>
-        </w:rPr>
-      </w:pPr>
-      <w:r>
-        <w:rPr>
-          <w:bCs/>
-          <w:i/>
-        </w:rPr>
-        <w:t>1/2</w:t>
-      </w:r>
-      <w:r>
-        <w:rPr>
-          <w:bCs/>
-          <w:i/>
-        </w:rPr>
-        <w:tab/>
-      </w:r>
-      <w:proofErr w:type="spellStart"/>
-      <w:r>
-        <w:rPr>
-          <w:bCs/>
-        </w:rPr>
-        <w:t>Григорiй</w:t>
-      </w:r>
-      <w:proofErr w:type="spellEnd"/>
-      <w:r>
-        <w:rPr>
-          <w:bCs/>
-        </w:rPr>
-        <w:t xml:space="preserve"> </w:t>
-      </w:r>
-      <w:proofErr w:type="spellStart"/>
-      <w:r>
-        <w:rPr>
-          <w:bCs/>
-        </w:rPr>
-        <w:t>Iосифов</w:t>
-      </w:r>
-      <w:proofErr w:type="spellEnd"/>
-      <w:r>
-        <w:rPr>
-          <w:bCs/>
-        </w:rPr>
-        <w:t xml:space="preserve"> </w:t>
-      </w:r>
-      <w:proofErr w:type="spellStart"/>
-      <w:r>
-        <w:rPr>
-          <w:bCs/>
-        </w:rPr>
-        <w:t>Шпет</w:t>
-      </w:r>
-      <w:proofErr w:type="spellEnd"/>
-      <w:r>
-        <w:rPr>
-          <w:bCs/>
-        </w:rPr>
-        <w:tab/>
-      </w:r>
-      <w:r>
-        <w:rPr>
-          <w:bCs/>
-        </w:rPr>
-        <w:tab/>
-      </w:r>
-      <w:r>
-        <w:rPr>
-          <w:bCs/>
-        </w:rPr>
-        <w:tab/>
-      </w:r>
-      <w:r>
-        <w:rPr>
-          <w:bCs/>
-        </w:rPr>
-        <w:tab/>
-      </w:r>
-      <w:r>
-        <w:rPr>
-          <w:bCs/>
-        </w:rPr>
-        <w:tab/>
-      </w:r>
-      <w:r>
-        <w:rPr>
-          <w:bCs/>
-        </w:rPr>
-        <w:tab/>
-      </w:r>
-      <w:r>
-        <w:rPr>
-          <w:bCs/>
-        </w:rPr>
-        <w:tab/>
-        <w:t>29 - 37</w:t>
-      </w:r>
-    </w:p>
-    <w:p>
-      <w:pPr>
-        <w:rPr>
-          <w:bCs/>
-        </w:rPr>
-      </w:pPr>
-      <w:r>
-        <w:rPr>
-          <w:bCs/>
-        </w:rPr>
-        <w:t>Григория сын Петр</w:t>
-      </w:r>
-      <w:r>
-        <w:rPr>
-          <w:bCs/>
-        </w:rPr>
-        <w:tab/>
-      </w:r>
-      <w:r>
-        <w:rPr>
-          <w:bCs/>
-        </w:rPr>
-        <w:tab/>
-      </w:r>
-      <w:r>
-        <w:rPr>
-          <w:bCs/>
-        </w:rPr>
-        <w:tab/>
-      </w:r>
-      <w:r>
-        <w:rPr>
-          <w:bCs/>
-        </w:rPr>
-        <w:tab/>
-      </w:r>
-      <w:r>
-        <w:rPr>
-          <w:bCs/>
-        </w:rPr>
-        <w:tab/>
-      </w:r>
-      <w:r>
-        <w:rPr>
-          <w:bCs/>
-        </w:rPr>
-        <w:tab/>
-      </w:r>
-      <w:r>
-        <w:rPr>
-          <w:bCs/>
-        </w:rPr>
-        <w:tab/>
-      </w:r>
-      <w:r>
-        <w:rPr>
-          <w:bCs/>
-        </w:rPr>
-        <w:tab/>
-      </w:r>
-      <w:r>
-        <w:rPr>
-          <w:bCs/>
-        </w:rPr>
-        <w:tab/>
-      </w:r>
-      <w:proofErr w:type="spellStart"/>
-      <w:r>
-        <w:rPr>
-          <w:bCs/>
-        </w:rPr>
-        <w:t>новор</w:t>
-      </w:r>
-      <w:proofErr w:type="spellEnd"/>
-      <w:r>
-        <w:rPr>
-          <w:bCs/>
-        </w:rPr>
-        <w:t xml:space="preserve"> - 1</w:t>
-      </w:r>
-    </w:p>
-    <w:p>
-      <w:pPr>
-        <w:rPr>
-          <w:bCs/>
-        </w:rPr>
-      </w:pPr>
-      <w:proofErr w:type="spellStart"/>
-      <w:r>
-        <w:rPr>
-          <w:bCs/>
-        </w:rPr>
-        <w:t>Григорiя</w:t>
-      </w:r>
-      <w:proofErr w:type="spellEnd"/>
-      <w:r>
-        <w:rPr>
-          <w:bCs/>
-        </w:rPr>
-        <w:t xml:space="preserve"> </w:t>
-      </w:r>
-      <w:proofErr w:type="spellStart"/>
-      <w:r>
-        <w:rPr>
-          <w:bCs/>
-        </w:rPr>
-        <w:t>братанец</w:t>
-      </w:r>
-      <w:proofErr w:type="spellEnd"/>
-      <w:r>
-        <w:rPr>
-          <w:bCs/>
-        </w:rPr>
-        <w:t xml:space="preserve"> Фадей Иванов</w:t>
-      </w:r>
-      <w:r>
-        <w:rPr>
-          <w:bCs/>
-        </w:rPr>
-        <w:tab/>
-      </w:r>
-      <w:r>
-        <w:rPr>
-          <w:bCs/>
-        </w:rPr>
-        <w:tab/>
-      </w:r>
-      <w:r>
-        <w:rPr>
-          <w:bCs/>
-        </w:rPr>
-        <w:tab/>
-      </w:r>
-      <w:r>
-        <w:rPr>
-          <w:bCs/>
-        </w:rPr>
-        <w:tab/>
-      </w:r>
-      <w:r>
-        <w:rPr>
-          <w:bCs/>
-        </w:rPr>
-        <w:tab/>
-      </w:r>
-      <w:r>
-        <w:rPr>
-          <w:bCs/>
-        </w:rPr>
-        <w:tab/>
-      </w:r>
-      <w:r>
-        <w:rPr>
-          <w:bCs/>
-        </w:rPr>
-        <w:tab/>
-        <w:t>11 - 19</w:t>
-      </w:r>
-    </w:p>
-    <w:p>
-      <w:pPr>
-        <w:ind w:left="720" w:firstLine="720"/>
-        <w:rPr>
-          <w:bCs/>
-        </w:rPr>
-      </w:pPr>
-      <w:proofErr w:type="spellStart"/>
-      <w:r>
-        <w:rPr>
-          <w:bCs/>
-        </w:rPr>
-        <w:t>Григорiя</w:t>
-      </w:r>
-      <w:proofErr w:type="spellEnd"/>
-      <w:r>
-        <w:rPr>
-          <w:bCs/>
-        </w:rPr>
-        <w:t xml:space="preserve"> </w:t>
-      </w:r>
-      <w:proofErr w:type="spellStart"/>
-      <w:r>
-        <w:rPr>
-          <w:bCs/>
-        </w:rPr>
-        <w:t>Iосифова</w:t>
-      </w:r>
-      <w:proofErr w:type="spellEnd"/>
-      <w:r>
-        <w:rPr>
-          <w:bCs/>
-        </w:rPr>
-        <w:t xml:space="preserve"> жена Марьяна Фадеева</w:t>
-      </w:r>
-      <w:r>
-        <w:rPr>
-          <w:bCs/>
-        </w:rPr>
-        <w:tab/>
-      </w:r>
-      <w:r>
-        <w:rPr>
-          <w:bCs/>
-        </w:rPr>
-        <w:tab/>
-      </w:r>
-      <w:r>
-        <w:rPr>
-          <w:bCs/>
-        </w:rPr>
-        <w:tab/>
-      </w:r>
-      <w:r>
-        <w:rPr>
-          <w:bCs/>
-        </w:rPr>
-        <w:tab/>
-        <w:t>38</w:t>
-      </w:r>
-    </w:p>
-    <w:p>
-      <w:pPr>
-        <w:ind w:left="720" w:firstLine="720"/>
-        <w:rPr>
-          <w:bCs/>
-        </w:rPr>
-      </w:pPr>
-      <w:r>
-        <w:rPr>
-          <w:bCs/>
-        </w:rPr>
-        <w:t xml:space="preserve">его же дочери </w:t>
-      </w:r>
-      <w:proofErr w:type="spellStart"/>
-      <w:r>
-        <w:rPr>
-          <w:bCs/>
-        </w:rPr>
-        <w:t>Розалiя</w:t>
-      </w:r>
-      <w:proofErr w:type="spellEnd"/>
-      <w:r>
-        <w:rPr>
-          <w:bCs/>
-        </w:rPr>
-        <w:t xml:space="preserve"> </w:t>
-      </w:r>
-      <w:r>
-        <w:rPr>
-          <w:bCs/>
-        </w:rPr>
-        <w:tab/>
-      </w:r>
-      <w:r>
-        <w:rPr>
-          <w:bCs/>
-        </w:rPr>
-        <w:tab/>
-      </w:r>
-      <w:r>
-        <w:rPr>
-          <w:bCs/>
-        </w:rPr>
-        <w:tab/>
-      </w:r>
-      <w:r>
-        <w:rPr>
-          <w:bCs/>
-        </w:rPr>
-        <w:tab/>
-      </w:r>
-      <w:r>
-        <w:rPr>
-          <w:bCs/>
-        </w:rPr>
-        <w:tab/>
-      </w:r>
-      <w:r>
-        <w:rPr>
-          <w:bCs/>
-        </w:rPr>
-        <w:tab/>
-      </w:r>
-      <w:r>
-        <w:rPr>
-          <w:bCs/>
-        </w:rPr>
-        <w:tab/>
-        <w:t>20</w:t>
-      </w:r>
-    </w:p>
-    <w:p>
-      <w:pPr>
-        <w:ind w:left="720" w:firstLine="720"/>
-        <w:rPr>
-          <w:bCs/>
-        </w:rPr>
-      </w:pPr>
-      <w:r>
-        <w:rPr>
-          <w:bCs/>
-        </w:rPr>
-        <w:t>Фекла</w:t>
-      </w:r>
-      <w:r>
-        <w:rPr>
-          <w:bCs/>
-        </w:rPr>
-        <w:tab/>
-      </w:r>
-      <w:r>
-        <w:rPr>
-          <w:bCs/>
-        </w:rPr>
-        <w:tab/>
-      </w:r>
-      <w:r>
-        <w:rPr>
-          <w:bCs/>
-        </w:rPr>
-        <w:tab/>
-      </w:r>
-      <w:r>
-        <w:rPr>
-          <w:bCs/>
-        </w:rPr>
-        <w:tab/>
-      </w:r>
-      <w:r>
-        <w:rPr>
-          <w:bCs/>
-        </w:rPr>
-        <w:tab/>
-      </w:r>
-      <w:r>
-        <w:rPr>
-          <w:bCs/>
-        </w:rPr>
-        <w:tab/>
-      </w:r>
-      <w:r>
-        <w:rPr>
-          <w:bCs/>
-        </w:rPr>
-        <w:tab/>
-      </w:r>
-      <w:r>
-        <w:rPr>
-          <w:bCs/>
-        </w:rPr>
-        <w:tab/>
-      </w:r>
-      <w:r>
-        <w:rPr>
-          <w:bCs/>
-        </w:rPr>
-        <w:tab/>
-      </w:r>
-      <w:r>
-        <w:rPr>
-          <w:bCs/>
-        </w:rPr>
-        <w:tab/>
-        <w:t>18</w:t>
-      </w:r>
-    </w:p>
-    <w:p>
-      <w:pPr>
-        <w:ind w:left="720" w:firstLine="720"/>
-        <w:rPr>
-          <w:bCs/>
-        </w:rPr>
-      </w:pPr>
-      <w:proofErr w:type="spellStart"/>
-      <w:r>
-        <w:rPr>
-          <w:bCs/>
-        </w:rPr>
-        <w:t>Мартися</w:t>
-      </w:r>
-      <w:proofErr w:type="spellEnd"/>
-      <w:r>
-        <w:rPr>
-          <w:bCs/>
-        </w:rPr>
-        <w:tab/>
-      </w:r>
-      <w:r>
-        <w:rPr>
-          <w:bCs/>
-        </w:rPr>
-        <w:tab/>
-      </w:r>
-      <w:r>
-        <w:rPr>
-          <w:bCs/>
-        </w:rPr>
-        <w:tab/>
-      </w:r>
-      <w:r>
-        <w:rPr>
-          <w:bCs/>
-        </w:rPr>
-        <w:tab/>
-      </w:r>
-      <w:r>
-        <w:rPr>
-          <w:bCs/>
-        </w:rPr>
-        <w:tab/>
-      </w:r>
-      <w:r>
-        <w:rPr>
-          <w:bCs/>
-        </w:rPr>
-        <w:tab/>
-      </w:r>
-      <w:r>
-        <w:rPr>
-          <w:bCs/>
-        </w:rPr>
-        <w:tab/>
-      </w:r>
-      <w:r>
-        <w:rPr>
-          <w:bCs/>
-        </w:rPr>
-        <w:tab/>
-      </w:r>
-      <w:r>
-        <w:rPr>
-          <w:bCs/>
-        </w:rPr>
-        <w:tab/>
-        <w:t>4</w:t>
-      </w:r>
-    </w:p>
-    <w:p>
-      <w:pPr>
-        <w:ind w:left="720" w:firstLine="720"/>
-        <w:rPr>
-          <w:bCs/>
-        </w:rPr>
-      </w:pPr>
-      <w:r>
-        <w:rPr>
-          <w:bCs/>
-        </w:rPr>
-        <w:t>Наста</w:t>
-      </w:r>
-      <w:r>
-        <w:rPr>
-          <w:bCs/>
-        </w:rPr>
-        <w:tab/>
-      </w:r>
-      <w:r>
-        <w:rPr>
-          <w:bCs/>
-        </w:rPr>
-        <w:tab/>
-      </w:r>
-      <w:r>
-        <w:rPr>
-          <w:bCs/>
-        </w:rPr>
-        <w:tab/>
-      </w:r>
-      <w:r>
-        <w:rPr>
-          <w:bCs/>
-        </w:rPr>
-        <w:tab/>
-      </w:r>
-      <w:r>
-        <w:rPr>
-          <w:bCs/>
-        </w:rPr>
-        <w:tab/>
-      </w:r>
-      <w:r>
-        <w:rPr>
-          <w:bCs/>
-        </w:rPr>
-        <w:tab/>
-      </w:r>
-      <w:r>
-        <w:rPr>
-          <w:bCs/>
-        </w:rPr>
-        <w:tab/>
-      </w:r>
-      <w:r>
-        <w:rPr>
-          <w:bCs/>
-        </w:rPr>
-        <w:tab/>
-      </w:r>
-      <w:r>
-        <w:rPr>
-          <w:bCs/>
-        </w:rPr>
-        <w:tab/>
-      </w:r>
-      <w:r>
-        <w:rPr>
-          <w:bCs/>
-        </w:rPr>
-        <w:tab/>
-        <w:t>3</w:t>
-      </w:r>
-    </w:p>
-    <w:p>
-      <w:pPr>
-        <w:ind w:left="720" w:firstLine="720"/>
-        <w:rPr>
-          <w:bCs/>
-        </w:rPr>
-      </w:pPr>
-      <w:proofErr w:type="spellStart"/>
-      <w:r>
-        <w:rPr>
-          <w:bCs/>
-        </w:rPr>
-        <w:t>Григорiя</w:t>
-      </w:r>
-      <w:proofErr w:type="spellEnd"/>
-      <w:r>
-        <w:rPr>
-          <w:bCs/>
-        </w:rPr>
-        <w:t xml:space="preserve"> </w:t>
-      </w:r>
-      <w:proofErr w:type="spellStart"/>
-      <w:r>
-        <w:rPr>
-          <w:bCs/>
-        </w:rPr>
-        <w:t>братанка</w:t>
-      </w:r>
-      <w:proofErr w:type="spellEnd"/>
-      <w:r>
-        <w:rPr>
-          <w:bCs/>
-        </w:rPr>
-        <w:t xml:space="preserve"> Марья Иванова</w:t>
-      </w:r>
-      <w:r>
-        <w:rPr>
-          <w:bCs/>
-        </w:rPr>
-        <w:tab/>
-      </w:r>
-      <w:r>
-        <w:rPr>
-          <w:bCs/>
-        </w:rPr>
-        <w:tab/>
-      </w:r>
-      <w:r>
-        <w:rPr>
-          <w:bCs/>
-        </w:rPr>
-        <w:tab/>
-      </w:r>
-      <w:r>
-        <w:rPr>
-          <w:bCs/>
-        </w:rPr>
-        <w:tab/>
-      </w:r>
-      <w:r>
-        <w:rPr>
-          <w:bCs/>
-        </w:rPr>
-        <w:tab/>
-      </w:r>
-      <w:r>
-        <w:rPr>
-          <w:bCs/>
-        </w:rPr>
-        <w:tab/>
-        <w:t>16</w:t>
-      </w:r>
-    </w:p>
-    <w:p>
-      <w:pPr>
-        <w:rPr>
-          <w:bCs/>
-        </w:rPr>
-      </w:pPr>
-    </w:p>
-    <w:p>
-      <w:pPr>
-        <w:rPr>
-          <w:lang w:val="be-BY"/>
-        </w:rPr>
-      </w:pPr>
-      <w:bookmarkStart w:id="6" w:name="_Hlk125116465"/>
-      <w:r>
-        <w:rPr>
-          <w:lang w:val="be-BY"/>
-        </w:rPr>
         <w:t>помещичья крестьянка, в ревизию 1858 года 38 лет, жила в доме 2 (НИАБ 23-1-2, л.62).</w:t>
       </w:r>
     </w:p>
-    <w:bookmarkEnd w:id="6"/>
+    <w:bookmarkEnd w:id="8"/>
     <w:p>
       <w:pPr>
         <w:rPr>
